--- a/Papers/05/docs/project.docx
+++ b/Papers/05/docs/project.docx
@@ -1,25 +1,75 @@
 
 <file path=word/document.xml><?xml version="1.0" encoding="utf-8"?>
-<w:document xmlns:wpc="http://schemas.microsoft.com/office/word/2010/wordprocessingCanvas" xmlns:cx="http://schemas.microsoft.com/office/drawing/2014/chartex" xmlns:cx1="http://schemas.microsoft.com/office/drawing/2015/9/8/chartex" xmlns:cx2="http://schemas.microsoft.com/office/drawing/2015/10/21/chartex" xmlns:cx3="http://schemas.microsoft.com/office/drawing/2016/5/9/chartex" xmlns:cx4="http://schemas.microsoft.com/office/drawing/2016/5/10/chartex" xmlns:cx5="http://schemas.microsoft.com/office/drawing/2016/5/11/chartex" xmlns:cx6="http://schemas.microsoft.com/office/drawing/2016/5/12/chartex" xmlns:cx7="http://schemas.microsoft.com/office/drawing/2016/5/13/chartex" xmlns:cx8="http://schemas.microsoft.com/office/drawing/2016/5/14/chartex" xmlns:mc="http://schemas.openxmlformats.org/markup-compatibility/2006" xmlns:aink="http://schemas.microsoft.com/office/drawing/2016/ink" xmlns:am3d="http://schemas.microsoft.com/office/drawing/2017/model3d" xmlns:o="urn:schemas-microsoft-com:office:office" xmlns:r="http://schemas.openxmlformats.org/officeDocument/2006/relationships" xmlns:m="http://schemas.openxmlformats.org/officeDocument/2006/math" xmlns:v="urn:schemas-microsoft-com:vml" xmlns:wp14="http://schemas.microsoft.com/office/word/2010/wordprocessingDrawing" xmlns:wp="http://schemas.openxmlformats.org/drawingml/2006/wordprocessingDrawing" xmlns:w10="urn:schemas-microsoft-com:office:word" xmlns:w="http://schemas.openxmlformats.org/wordprocessingml/2006/main" xmlns:w14="http://schemas.microsoft.com/office/word/2010/wordml" xmlns:w15="http://schemas.microsoft.com/office/word/2012/wordml" xmlns:w16cex="http://schemas.microsoft.com/office/word/2018/wordml/cex" xmlns:w16cid="http://schemas.microsoft.com/office/word/2016/wordml/cid" xmlns:w16="http://schemas.microsoft.com/office/word/2018/wordml" xmlns:w16sdtdh="http://schemas.microsoft.com/office/word/2020/wordml/sdtdatahash" xmlns:w16se="http://schemas.microsoft.com/office/word/2015/wordml/symex" xmlns:wpg="http://schemas.microsoft.com/office/word/2010/wordprocessingGroup" xmlns:wpi="http://schemas.microsoft.com/office/word/2010/wordprocessingInk" xmlns:wne="http://schemas.microsoft.com/office/word/2006/wordml" xmlns:wps="http://schemas.microsoft.com/office/word/2010/wordprocessingShape" mc:Ignorable="w14 w15 w16se w16cid w16 w16cex w16sdtdh wp14">
+<w:document xmlns:wpc="http://schemas.microsoft.com/office/word/2010/wordprocessingCanvas" xmlns:cx="http://schemas.microsoft.com/office/drawing/2014/chartex" xmlns:cx1="http://schemas.microsoft.com/office/drawing/2015/9/8/chartex" xmlns:cx2="http://schemas.microsoft.com/office/drawing/2015/10/21/chartex" xmlns:cx3="http://schemas.microsoft.com/office/drawing/2016/5/9/chartex" xmlns:cx4="http://schemas.microsoft.com/office/drawing/2016/5/10/chartex" xmlns:cx5="http://schemas.microsoft.com/office/drawing/2016/5/11/chartex" xmlns:cx6="http://schemas.microsoft.com/office/drawing/2016/5/12/chartex" xmlns:cx7="http://schemas.microsoft.com/office/drawing/2016/5/13/chartex" xmlns:cx8="http://schemas.microsoft.com/office/drawing/2016/5/14/chartex" xmlns:mc="http://schemas.openxmlformats.org/markup-compatibility/2006" xmlns:aink="http://schemas.microsoft.com/office/drawing/2016/ink" xmlns:am3d="http://schemas.microsoft.com/office/drawing/2017/model3d" xmlns:o="urn:schemas-microsoft-com:office:office" xmlns:r="http://schemas.openxmlformats.org/officeDocument/2006/relationships" xmlns:m="http://schemas.openxmlformats.org/officeDocument/2006/math" xmlns:v="urn:schemas-microsoft-com:vml" xmlns:wp14="http://schemas.microsoft.com/office/word/2010/wordprocessingDrawing" xmlns:wp="http://schemas.openxmlformats.org/drawingml/2006/wordprocessingDrawing" xmlns:w10="urn:schemas-microsoft-com:office:word" xmlns:w="http://schemas.openxmlformats.org/wordprocessingml/2006/main" xmlns:w14="http://schemas.microsoft.com/office/word/2010/wordml" xmlns:w15="http://schemas.microsoft.com/office/word/2012/wordml" xmlns:w16cid="http://schemas.microsoft.com/office/word/2016/wordml/cid" xmlns:w16se="http://schemas.microsoft.com/office/word/2015/wordml/symex" xmlns:wpg="http://schemas.microsoft.com/office/word/2010/wordprocessingGroup" xmlns:wpi="http://schemas.microsoft.com/office/word/2010/wordprocessingInk" xmlns:wne="http://schemas.microsoft.com/office/word/2006/wordml" xmlns:wps="http://schemas.microsoft.com/office/word/2010/wordprocessingShape" mc:Ignorable="w14 w15 w16se w16cid wp14">
   <w:body>
     <w:p>
       <w:pPr>
         <w:pStyle w:val="Cmsor1"/>
       </w:pPr>
-      <w:r>
-        <w:t>Fake and Real News Detection using LSTM Deep Learning</w:t>
-      </w:r>
-    </w:p>
-    <w:p>
-      <w:pPr>
-        <w:pStyle w:val="Standard"/>
-        <w:spacing w:after="240" w:line="240" w:lineRule="exact"/>
-        <w:ind w:firstLine="284"/>
+      <w:proofErr w:type="spellStart"/>
+      <w:r>
+        <w:t>Fake</w:t>
+      </w:r>
+      <w:proofErr w:type="spellEnd"/>
+      <w:r>
+        <w:t xml:space="preserve"> and Real News </w:t>
+      </w:r>
+      <w:proofErr w:type="spellStart"/>
+      <w:r>
+        <w:t>Detection</w:t>
+      </w:r>
+      <w:proofErr w:type="spellEnd"/>
+      <w:r>
+        <w:t xml:space="preserve"> </w:t>
+      </w:r>
+      <w:proofErr w:type="spellStart"/>
+      <w:r>
+        <w:t>using</w:t>
+      </w:r>
+      <w:proofErr w:type="spellEnd"/>
+      <w:r>
+        <w:t xml:space="preserve"> LSTM Deep </w:t>
+      </w:r>
+      <w:proofErr w:type="spellStart"/>
+      <w:r>
+        <w:t>Learning</w:t>
+      </w:r>
+      <w:proofErr w:type="spellEnd"/>
+    </w:p>
+    <w:p>
+      <w:pPr>
+        <w:pStyle w:val="Standard"/>
+        <w:spacing w:after="240" w:line="240" w:lineRule="exact"/>
+        <w:ind w:firstLine="284"/>
+        <w:rPr>
+          <w:rFonts w:ascii="Times New Roman" w:hAnsi="Times New Roman" w:cs="Times New Roman"/>
+        </w:rPr>
+      </w:pPr>
+      <w:bookmarkStart w:id="0" w:name="_GoBack"/>
+      <w:bookmarkEnd w:id="0"/>
+      <w:r>
         <w:rPr>
           <w:rFonts w:ascii="Times New Roman" w:hAnsi="Times New Roman" w:cs="Times New Roman"/>
           <w:b/>
           <w:bCs/>
         </w:rPr>
+        <w:t>Cél:</w:t>
+      </w:r>
+      <w:r>
+        <w:rPr>
+          <w:rFonts w:ascii="Times New Roman" w:hAnsi="Times New Roman" w:cs="Times New Roman"/>
+        </w:rPr>
+        <w:t xml:space="preserve"> egy olyan projekt létrehozása, amely segítségével meg tudjuk állapítani az igaz, illetve hamis híreket.</w:t>
+      </w:r>
+    </w:p>
+    <w:p>
+      <w:pPr>
+        <w:pStyle w:val="Standard"/>
+        <w:spacing w:after="240" w:line="240" w:lineRule="exact"/>
+        <w:ind w:firstLine="284"/>
+        <w:rPr>
+          <w:rFonts w:ascii="Times New Roman" w:hAnsi="Times New Roman" w:cs="Times New Roman"/>
+        </w:rPr>
       </w:pPr>
       <w:r>
         <w:rPr>
@@ -27,48 +77,6 @@
           <w:b/>
           <w:bCs/>
         </w:rPr>
-        <w:t>Készítették: Tóth Csenge Beatrix, Szimeonov Viktória</w:t>
-      </w:r>
-    </w:p>
-    <w:p>
-      <w:pPr>
-        <w:pStyle w:val="Standard"/>
-        <w:spacing w:after="240" w:line="240" w:lineRule="exact"/>
-        <w:ind w:firstLine="284"/>
-        <w:rPr>
-          <w:rFonts w:ascii="Times New Roman" w:hAnsi="Times New Roman" w:cs="Times New Roman"/>
-        </w:rPr>
-      </w:pPr>
-      <w:r>
-        <w:rPr>
-          <w:rFonts w:ascii="Times New Roman" w:hAnsi="Times New Roman" w:cs="Times New Roman"/>
-          <w:b/>
-          <w:bCs/>
-        </w:rPr>
-        <w:t>Cél:</w:t>
-      </w:r>
-      <w:r>
-        <w:rPr>
-          <w:rFonts w:ascii="Times New Roman" w:hAnsi="Times New Roman" w:cs="Times New Roman"/>
-        </w:rPr>
-        <w:t xml:space="preserve"> egy olyan projekt létrehozása, amely segítségével meg tudjuk állapítani az igaz, illetve hamis híreket.</w:t>
-      </w:r>
-    </w:p>
-    <w:p>
-      <w:pPr>
-        <w:pStyle w:val="Standard"/>
-        <w:spacing w:after="240" w:line="240" w:lineRule="exact"/>
-        <w:ind w:firstLine="284"/>
-        <w:rPr>
-          <w:rFonts w:ascii="Times New Roman" w:hAnsi="Times New Roman" w:cs="Times New Roman"/>
-        </w:rPr>
-      </w:pPr>
-      <w:r>
-        <w:rPr>
-          <w:rFonts w:ascii="Times New Roman" w:hAnsi="Times New Roman" w:cs="Times New Roman"/>
-          <w:b/>
-          <w:bCs/>
-        </w:rPr>
         <w:t>A folyamat röviden:</w:t>
       </w:r>
       <w:r>
@@ -91,7 +99,21 @@
         <w:rPr>
           <w:rFonts w:ascii="Times New Roman" w:hAnsi="Times New Roman" w:cs="Times New Roman"/>
         </w:rPr>
-        <w:t>Ehhez egy igaz és hamis híreket tartalmazó adatbázist használunk. Két cvs fájlunk van: Fake.csv True.csv, amelyek a nevekhez megfelelően tartalmazzák a híreket.</w:t>
+        <w:t xml:space="preserve">Ehhez egy igaz és hamis híreket tartalmazó adatbázist használunk. Két </w:t>
+      </w:r>
+      <w:proofErr w:type="spellStart"/>
+      <w:r>
+        <w:rPr>
+          <w:rFonts w:ascii="Times New Roman" w:hAnsi="Times New Roman" w:cs="Times New Roman"/>
+        </w:rPr>
+        <w:t>cvs</w:t>
+      </w:r>
+      <w:proofErr w:type="spellEnd"/>
+      <w:r>
+        <w:rPr>
+          <w:rFonts w:ascii="Times New Roman" w:hAnsi="Times New Roman" w:cs="Times New Roman"/>
+        </w:rPr>
+        <w:t xml:space="preserve"> fájlunk van: Fake.csv True.csv, amelyek a nevekhez megfelelően tartalmazzák a híreket.</w:t>
       </w:r>
     </w:p>
     <w:p>
@@ -226,7 +248,77 @@
         <w:rPr>
           <w:rFonts w:ascii="Times New Roman" w:hAnsi="Times New Roman" w:cs="Times New Roman"/>
         </w:rPr>
-        <w:t>Mielőtt megkezdjük a kód megírását, a következő módosításokat végezzük a felületen: Notebook settings-nél a Hardware accelerator típusát állítsuk át GPU-ra. Ez azért szükséges, hogy gyorsabban tudjuk elvégezni a training-eket. Másképp ez akár napokat is igénybe vehetne.</w:t>
+        <w:t xml:space="preserve">Mielőtt megkezdjük a kód megírását, a következő módosításokat végezzük a felületen: Notebook </w:t>
+      </w:r>
+      <w:proofErr w:type="spellStart"/>
+      <w:r>
+        <w:rPr>
+          <w:rFonts w:ascii="Times New Roman" w:hAnsi="Times New Roman" w:cs="Times New Roman"/>
+        </w:rPr>
+        <w:t>settings</w:t>
+      </w:r>
+      <w:proofErr w:type="spellEnd"/>
+      <w:r>
+        <w:rPr>
+          <w:rFonts w:ascii="Times New Roman" w:hAnsi="Times New Roman" w:cs="Times New Roman"/>
+        </w:rPr>
+        <w:t xml:space="preserve">-nél a Hardware </w:t>
+      </w:r>
+      <w:proofErr w:type="spellStart"/>
+      <w:r>
+        <w:rPr>
+          <w:rFonts w:ascii="Times New Roman" w:hAnsi="Times New Roman" w:cs="Times New Roman"/>
+        </w:rPr>
+        <w:t>accelerator</w:t>
+      </w:r>
+      <w:proofErr w:type="spellEnd"/>
+      <w:r>
+        <w:rPr>
+          <w:rFonts w:ascii="Times New Roman" w:hAnsi="Times New Roman" w:cs="Times New Roman"/>
+        </w:rPr>
+        <w:t xml:space="preserve"> típusát állítsuk át GPU-</w:t>
+      </w:r>
+      <w:proofErr w:type="spellStart"/>
+      <w:r>
+        <w:rPr>
+          <w:rFonts w:ascii="Times New Roman" w:hAnsi="Times New Roman" w:cs="Times New Roman"/>
+        </w:rPr>
+        <w:t>ra</w:t>
+      </w:r>
+      <w:proofErr w:type="spellEnd"/>
+      <w:r>
+        <w:rPr>
+          <w:rFonts w:ascii="Times New Roman" w:hAnsi="Times New Roman" w:cs="Times New Roman"/>
+        </w:rPr>
+        <w:t xml:space="preserve">. Ez azért szükséges, hogy gyorsabban tudjuk elvégezni a </w:t>
+      </w:r>
+      <w:proofErr w:type="spellStart"/>
+      <w:r>
+        <w:rPr>
+          <w:rFonts w:ascii="Times New Roman" w:hAnsi="Times New Roman" w:cs="Times New Roman"/>
+        </w:rPr>
+        <w:t>training-eket</w:t>
+      </w:r>
+      <w:proofErr w:type="spellEnd"/>
+      <w:r>
+        <w:rPr>
+          <w:rFonts w:ascii="Times New Roman" w:hAnsi="Times New Roman" w:cs="Times New Roman"/>
+        </w:rPr>
+        <w:t xml:space="preserve">. Másképp ez akár napokat is igénybe </w:t>
+      </w:r>
+      <w:proofErr w:type="spellStart"/>
+      <w:r>
+        <w:rPr>
+          <w:rFonts w:ascii="Times New Roman" w:hAnsi="Times New Roman" w:cs="Times New Roman"/>
+        </w:rPr>
+        <w:t>vehetne</w:t>
+      </w:r>
+      <w:proofErr w:type="spellEnd"/>
+      <w:r>
+        <w:rPr>
+          <w:rFonts w:ascii="Times New Roman" w:hAnsi="Times New Roman" w:cs="Times New Roman"/>
+        </w:rPr>
+        <w:t>.</w:t>
       </w:r>
     </w:p>
     <w:p>
@@ -258,12 +350,14 @@
           <w:rFonts w:ascii="Times New Roman" w:hAnsi="Times New Roman" w:cs="Times New Roman"/>
         </w:rPr>
       </w:pPr>
+      <w:proofErr w:type="spellStart"/>
       <w:r>
         <w:rPr>
           <w:rFonts w:ascii="Times New Roman" w:hAnsi="Times New Roman" w:cs="Times New Roman"/>
         </w:rPr>
         <w:t>tensorflow</w:t>
       </w:r>
+      <w:proofErr w:type="spellEnd"/>
     </w:p>
     <w:p>
       <w:pPr>
@@ -278,12 +372,14 @@
           <w:rFonts w:ascii="Times New Roman" w:hAnsi="Times New Roman" w:cs="Times New Roman"/>
         </w:rPr>
       </w:pPr>
+      <w:proofErr w:type="spellStart"/>
       <w:r>
         <w:rPr>
           <w:rFonts w:ascii="Times New Roman" w:hAnsi="Times New Roman" w:cs="Times New Roman"/>
         </w:rPr>
         <w:t>numpy</w:t>
       </w:r>
+      <w:proofErr w:type="spellEnd"/>
     </w:p>
     <w:p>
       <w:pPr>
@@ -298,12 +394,14 @@
           <w:rFonts w:ascii="Times New Roman" w:hAnsi="Times New Roman" w:cs="Times New Roman"/>
         </w:rPr>
       </w:pPr>
+      <w:proofErr w:type="spellStart"/>
       <w:r>
         <w:rPr>
           <w:rFonts w:ascii="Times New Roman" w:hAnsi="Times New Roman" w:cs="Times New Roman"/>
         </w:rPr>
         <w:t>pandas</w:t>
       </w:r>
+      <w:proofErr w:type="spellEnd"/>
     </w:p>
     <w:p>
       <w:pPr>
@@ -318,12 +416,16 @@
           <w:rFonts w:ascii="Times New Roman" w:hAnsi="Times New Roman" w:cs="Times New Roman"/>
         </w:rPr>
       </w:pPr>
+      <w:proofErr w:type="spellStart"/>
+      <w:proofErr w:type="gramStart"/>
       <w:r>
         <w:rPr>
           <w:rFonts w:ascii="Times New Roman" w:hAnsi="Times New Roman" w:cs="Times New Roman"/>
         </w:rPr>
         <w:t>matplotlib.pyplot</w:t>
       </w:r>
+      <w:proofErr w:type="spellEnd"/>
+      <w:proofErr w:type="gramEnd"/>
     </w:p>
     <w:p>
       <w:pPr>
@@ -338,12 +440,14 @@
           <w:rFonts w:ascii="Times New Roman" w:hAnsi="Times New Roman" w:cs="Times New Roman"/>
         </w:rPr>
       </w:pPr>
+      <w:proofErr w:type="spellStart"/>
       <w:r>
         <w:rPr>
           <w:rFonts w:ascii="Times New Roman" w:hAnsi="Times New Roman" w:cs="Times New Roman"/>
         </w:rPr>
         <w:t>seaborn</w:t>
       </w:r>
+      <w:proofErr w:type="spellEnd"/>
     </w:p>
     <w:p>
       <w:pPr>
@@ -378,12 +482,14 @@
           <w:rFonts w:ascii="Times New Roman" w:hAnsi="Times New Roman" w:cs="Times New Roman"/>
         </w:rPr>
       </w:pPr>
+      <w:proofErr w:type="spellStart"/>
       <w:r>
         <w:rPr>
           <w:rFonts w:ascii="Times New Roman" w:hAnsi="Times New Roman" w:cs="Times New Roman"/>
         </w:rPr>
         <w:t>nltk</w:t>
       </w:r>
+      <w:proofErr w:type="spellEnd"/>
     </w:p>
     <w:p>
       <w:pPr>
@@ -398,43 +504,81 @@
           <w:rFonts w:ascii="Times New Roman" w:hAnsi="Times New Roman" w:cs="Times New Roman"/>
         </w:rPr>
       </w:pPr>
+      <w:proofErr w:type="spellStart"/>
       <w:r>
         <w:rPr>
           <w:rFonts w:ascii="Times New Roman" w:hAnsi="Times New Roman" w:cs="Times New Roman"/>
         </w:rPr>
         <w:t>wordcloud</w:t>
       </w:r>
-    </w:p>
-    <w:p>
-      <w:pPr>
-        <w:pStyle w:val="Standard"/>
-        <w:spacing w:after="240" w:line="240" w:lineRule="exact"/>
-        <w:ind w:firstLine="284"/>
-        <w:rPr>
-          <w:rFonts w:ascii="Times New Roman" w:hAnsi="Times New Roman" w:cs="Times New Roman"/>
-        </w:rPr>
-      </w:pPr>
-      <w:r>
-        <w:rPr>
-          <w:rFonts w:ascii="Times New Roman" w:hAnsi="Times New Roman" w:cs="Times New Roman"/>
-        </w:rPr>
-        <w:t>Tokenizer-eket és szekvenciákat importálunk (az utóbbira azért van szükség, hogy kitöltsük azokat az adathalmazokat, amelyek nem elég hosszúak).</w:t>
-      </w:r>
-    </w:p>
-    <w:p>
-      <w:pPr>
-        <w:pStyle w:val="Standard"/>
-        <w:spacing w:after="240" w:line="240" w:lineRule="exact"/>
-        <w:ind w:firstLine="284"/>
-        <w:rPr>
-          <w:rFonts w:ascii="Times New Roman" w:hAnsi="Times New Roman" w:cs="Times New Roman"/>
-        </w:rPr>
-      </w:pPr>
-      <w:r>
-        <w:rPr>
-          <w:rFonts w:ascii="Times New Roman" w:hAnsi="Times New Roman" w:cs="Times New Roman"/>
-        </w:rPr>
-        <w:t>Importáljuk a Fake/True híreket tartalmazó adathalmazainkat. Ezek egy-egy változóba mentjük el megfelelő névvel.</w:t>
+      <w:proofErr w:type="spellEnd"/>
+    </w:p>
+    <w:p>
+      <w:pPr>
+        <w:pStyle w:val="Standard"/>
+        <w:spacing w:after="240" w:line="240" w:lineRule="exact"/>
+        <w:ind w:firstLine="284"/>
+        <w:rPr>
+          <w:rFonts w:ascii="Times New Roman" w:hAnsi="Times New Roman" w:cs="Times New Roman"/>
+        </w:rPr>
+      </w:pPr>
+      <w:proofErr w:type="spellStart"/>
+      <w:r>
+        <w:rPr>
+          <w:rFonts w:ascii="Times New Roman" w:hAnsi="Times New Roman" w:cs="Times New Roman"/>
+        </w:rPr>
+        <w:t>Tokenizer-eket</w:t>
+      </w:r>
+      <w:proofErr w:type="spellEnd"/>
+      <w:r>
+        <w:rPr>
+          <w:rFonts w:ascii="Times New Roman" w:hAnsi="Times New Roman" w:cs="Times New Roman"/>
+        </w:rPr>
+        <w:t xml:space="preserve"> és szekvenciákat importálunk (az utóbbira azért van szükség, hogy kitöltsük azokat az adathalmazokat, amelyek nem elég hosszúak).</w:t>
+      </w:r>
+    </w:p>
+    <w:p>
+      <w:pPr>
+        <w:pStyle w:val="Standard"/>
+        <w:spacing w:after="240" w:line="240" w:lineRule="exact"/>
+        <w:ind w:firstLine="284"/>
+        <w:rPr>
+          <w:rFonts w:ascii="Times New Roman" w:hAnsi="Times New Roman" w:cs="Times New Roman"/>
+        </w:rPr>
+      </w:pPr>
+      <w:r>
+        <w:rPr>
+          <w:rFonts w:ascii="Times New Roman" w:hAnsi="Times New Roman" w:cs="Times New Roman"/>
+        </w:rPr>
+        <w:t xml:space="preserve">Importáljuk a </w:t>
+      </w:r>
+      <w:proofErr w:type="spellStart"/>
+      <w:r>
+        <w:rPr>
+          <w:rFonts w:ascii="Times New Roman" w:hAnsi="Times New Roman" w:cs="Times New Roman"/>
+        </w:rPr>
+        <w:t>Fake</w:t>
+      </w:r>
+      <w:proofErr w:type="spellEnd"/>
+      <w:r>
+        <w:rPr>
+          <w:rFonts w:ascii="Times New Roman" w:hAnsi="Times New Roman" w:cs="Times New Roman"/>
+        </w:rPr>
+        <w:t>/</w:t>
+      </w:r>
+      <w:proofErr w:type="spellStart"/>
+      <w:r>
+        <w:rPr>
+          <w:rFonts w:ascii="Times New Roman" w:hAnsi="Times New Roman" w:cs="Times New Roman"/>
+        </w:rPr>
+        <w:t>True</w:t>
+      </w:r>
+      <w:proofErr w:type="spellEnd"/>
+      <w:r>
+        <w:rPr>
+          <w:rFonts w:ascii="Times New Roman" w:hAnsi="Times New Roman" w:cs="Times New Roman"/>
+        </w:rPr>
+        <w:t xml:space="preserve"> híreket tartalmazó adathalmazainkat. Ezek egy-egy változóba mentjük el megfelelő névvel.</w:t>
       </w:r>
     </w:p>
     <w:p>
@@ -442,8 +586,13 @@
         <w:pStyle w:val="Cmsor2"/>
         <w:ind w:firstLine="284"/>
       </w:pPr>
-      <w:r>
-        <w:t>Fake News importálása</w:t>
+      <w:proofErr w:type="spellStart"/>
+      <w:r>
+        <w:t>Fake</w:t>
+      </w:r>
+      <w:proofErr w:type="spellEnd"/>
+      <w:r>
+        <w:t xml:space="preserve"> News importálása</w:t>
       </w:r>
     </w:p>
     <w:p>
@@ -600,6 +749,7 @@
           </wp:anchor>
         </w:drawing>
       </w:r>
+      <w:proofErr w:type="spellStart"/>
       <w:r>
         <w:rPr>
           <w:rFonts w:ascii="Times New Roman" w:hAnsi="Times New Roman" w:cs="Times New Roman"/>
@@ -607,37 +757,66 @@
         </w:rPr>
         <w:t>Workcloud</w:t>
       </w:r>
-    </w:p>
-    <w:p>
-      <w:pPr>
-        <w:pStyle w:val="Standard"/>
-        <w:spacing w:after="240" w:line="240" w:lineRule="exact"/>
-        <w:ind w:firstLine="284"/>
-        <w:rPr>
-          <w:rFonts w:ascii="Times New Roman" w:hAnsi="Times New Roman" w:cs="Times New Roman"/>
-        </w:rPr>
-      </w:pPr>
-      <w:r>
-        <w:rPr>
-          <w:rFonts w:ascii="Times New Roman" w:hAnsi="Times New Roman" w:cs="Times New Roman"/>
-        </w:rPr>
-        <w:t>Az importálás lehetővé teszi, hogy megállapítsuk a szöveg szavainak számát vizualizáció segítségével.</w:t>
-      </w:r>
-    </w:p>
-    <w:p>
-      <w:pPr>
-        <w:pStyle w:val="Standard"/>
-        <w:spacing w:after="240" w:line="240" w:lineRule="exact"/>
-        <w:ind w:firstLine="284"/>
-        <w:rPr>
-          <w:rFonts w:ascii="Times New Roman" w:hAnsi="Times New Roman" w:cs="Times New Roman"/>
-        </w:rPr>
-      </w:pPr>
-      <w:r>
-        <w:rPr>
-          <w:rFonts w:ascii="Times New Roman" w:hAnsi="Times New Roman" w:cs="Times New Roman"/>
-        </w:rPr>
-        <w:t>Létrehozunk egy listát, aminek az elemei a hírek mondatai lesznek. Majd az így kapott listát egy szöveggé alakítjuk a join-nal.</w:t>
+      <w:proofErr w:type="spellEnd"/>
+    </w:p>
+    <w:p>
+      <w:pPr>
+        <w:pStyle w:val="Standard"/>
+        <w:spacing w:after="240" w:line="240" w:lineRule="exact"/>
+        <w:ind w:firstLine="284"/>
+        <w:rPr>
+          <w:rFonts w:ascii="Times New Roman" w:hAnsi="Times New Roman" w:cs="Times New Roman"/>
+        </w:rPr>
+      </w:pPr>
+      <w:r>
+        <w:rPr>
+          <w:rFonts w:ascii="Times New Roman" w:hAnsi="Times New Roman" w:cs="Times New Roman"/>
+        </w:rPr>
+        <w:t xml:space="preserve">Az importálás lehetővé teszi, hogy megállapítsuk a szöveg </w:t>
+      </w:r>
+      <w:proofErr w:type="spellStart"/>
+      <w:r>
+        <w:rPr>
+          <w:rFonts w:ascii="Times New Roman" w:hAnsi="Times New Roman" w:cs="Times New Roman"/>
+        </w:rPr>
+        <w:t>szavainak</w:t>
+      </w:r>
+      <w:proofErr w:type="spellEnd"/>
+      <w:r>
+        <w:rPr>
+          <w:rFonts w:ascii="Times New Roman" w:hAnsi="Times New Roman" w:cs="Times New Roman"/>
+        </w:rPr>
+        <w:t xml:space="preserve"> számát vizualizáció segítségével.</w:t>
+      </w:r>
+    </w:p>
+    <w:p>
+      <w:pPr>
+        <w:pStyle w:val="Standard"/>
+        <w:spacing w:after="240" w:line="240" w:lineRule="exact"/>
+        <w:ind w:firstLine="284"/>
+        <w:rPr>
+          <w:rFonts w:ascii="Times New Roman" w:hAnsi="Times New Roman" w:cs="Times New Roman"/>
+        </w:rPr>
+      </w:pPr>
+      <w:r>
+        <w:rPr>
+          <w:rFonts w:ascii="Times New Roman" w:hAnsi="Times New Roman" w:cs="Times New Roman"/>
+        </w:rPr>
+        <w:t xml:space="preserve">Létrehozunk egy listát, aminek az elemei a hírek mondatai lesznek. Majd az így kapott listát egy szöveggé alakítjuk a </w:t>
+      </w:r>
+      <w:proofErr w:type="spellStart"/>
+      <w:r>
+        <w:rPr>
+          <w:rFonts w:ascii="Times New Roman" w:hAnsi="Times New Roman" w:cs="Times New Roman"/>
+        </w:rPr>
+        <w:t>join-nal</w:t>
+      </w:r>
+      <w:proofErr w:type="spellEnd"/>
+      <w:r>
+        <w:rPr>
+          <w:rFonts w:ascii="Times New Roman" w:hAnsi="Times New Roman" w:cs="Times New Roman"/>
+        </w:rPr>
+        <w:t>.</w:t>
       </w:r>
     </w:p>
     <w:p>
@@ -709,7 +888,71 @@
         <w:rPr>
           <w:rFonts w:ascii="Times New Roman" w:hAnsi="Times New Roman" w:cs="Times New Roman"/>
         </w:rPr>
-        <w:t>A workcloud változóba pedig legeneráljuk a szöveget, majd megjelenítjük az imshow()-val egy képen. Megadjuk a paramétereit a képnek: szélességet, magasságot, a tengelyek és a kép közötti hely méretét (padding). Láthatjuk a betűméret egyenesen arányos az adott szó előfordulásának gyakoriságával:</w:t>
+        <w:t xml:space="preserve">A </w:t>
+      </w:r>
+      <w:proofErr w:type="spellStart"/>
+      <w:r>
+        <w:rPr>
+          <w:rFonts w:ascii="Times New Roman" w:hAnsi="Times New Roman" w:cs="Times New Roman"/>
+        </w:rPr>
+        <w:t>workcloud</w:t>
+      </w:r>
+      <w:proofErr w:type="spellEnd"/>
+      <w:r>
+        <w:rPr>
+          <w:rFonts w:ascii="Times New Roman" w:hAnsi="Times New Roman" w:cs="Times New Roman"/>
+        </w:rPr>
+        <w:t xml:space="preserve"> változóba pedig legeneráljuk a szöveget, majd megjelenítjük az </w:t>
+      </w:r>
+      <w:proofErr w:type="spellStart"/>
+      <w:proofErr w:type="gramStart"/>
+      <w:r>
+        <w:rPr>
+          <w:rFonts w:ascii="Times New Roman" w:hAnsi="Times New Roman" w:cs="Times New Roman"/>
+        </w:rPr>
+        <w:t>imshow</w:t>
+      </w:r>
+      <w:proofErr w:type="spellEnd"/>
+      <w:r>
+        <w:rPr>
+          <w:rFonts w:ascii="Times New Roman" w:hAnsi="Times New Roman" w:cs="Times New Roman"/>
+        </w:rPr>
+        <w:t>(</w:t>
+      </w:r>
+      <w:proofErr w:type="gramEnd"/>
+      <w:r>
+        <w:rPr>
+          <w:rFonts w:ascii="Times New Roman" w:hAnsi="Times New Roman" w:cs="Times New Roman"/>
+        </w:rPr>
+        <w:t>)-</w:t>
+      </w:r>
+      <w:proofErr w:type="spellStart"/>
+      <w:r>
+        <w:rPr>
+          <w:rFonts w:ascii="Times New Roman" w:hAnsi="Times New Roman" w:cs="Times New Roman"/>
+        </w:rPr>
+        <w:t>val</w:t>
+      </w:r>
+      <w:proofErr w:type="spellEnd"/>
+      <w:r>
+        <w:rPr>
+          <w:rFonts w:ascii="Times New Roman" w:hAnsi="Times New Roman" w:cs="Times New Roman"/>
+        </w:rPr>
+        <w:t xml:space="preserve"> egy képen. Megadjuk a paramétereit a képnek: szélességet, magasságot, a tengelyek és a kép közötti hely méretét (</w:t>
+      </w:r>
+      <w:proofErr w:type="spellStart"/>
+      <w:r>
+        <w:rPr>
+          <w:rFonts w:ascii="Times New Roman" w:hAnsi="Times New Roman" w:cs="Times New Roman"/>
+        </w:rPr>
+        <w:t>padding</w:t>
+      </w:r>
+      <w:proofErr w:type="spellEnd"/>
+      <w:r>
+        <w:rPr>
+          <w:rFonts w:ascii="Times New Roman" w:hAnsi="Times New Roman" w:cs="Times New Roman"/>
+        </w:rPr>
+        <w:t>). Láthatjuk a betűméret egyenesen arányos az adott szó előfordulásának gyakoriságával:</w:t>
       </w:r>
     </w:p>
     <w:p>
@@ -729,7 +972,15 @@
       </w:pPr>
       <w:r>
         <w:lastRenderedPageBreak/>
-        <w:t>Real news importálása</w:t>
+        <w:t xml:space="preserve">Real </w:t>
+      </w:r>
+      <w:proofErr w:type="spellStart"/>
+      <w:r>
+        <w:t>news</w:t>
+      </w:r>
+      <w:proofErr w:type="spellEnd"/>
+      <w:r>
+        <w:t xml:space="preserve"> importálása</w:t>
       </w:r>
     </w:p>
     <w:p>
@@ -801,23 +1052,107 @@
         <w:rPr>
           <w:rFonts w:ascii="Times New Roman" w:hAnsi="Times New Roman" w:cs="Times New Roman"/>
         </w:rPr>
-        <w:t>Teljesen hasonló módon, mint a fake news-nál, beimportáljuk a csv-t, majd elkészítjük a true news szóhalmazának vizualizációját is.</w:t>
-      </w:r>
-    </w:p>
-    <w:p>
-      <w:pPr>
-        <w:pStyle w:val="Standard"/>
-        <w:spacing w:after="240" w:line="240" w:lineRule="exact"/>
-        <w:ind w:firstLine="284"/>
-        <w:rPr>
-          <w:rFonts w:ascii="Times New Roman" w:hAnsi="Times New Roman" w:cs="Times New Roman"/>
-        </w:rPr>
-      </w:pPr>
-      <w:r>
-        <w:rPr>
-          <w:rFonts w:ascii="Times New Roman" w:hAnsi="Times New Roman" w:cs="Times New Roman"/>
-        </w:rPr>
-        <w:t>Ha összehasonlítjuk a két wordcloud-ot, láthatjuk, hogy bizonyos szavak, amik a valós hírekben szerepelnek (White House, WASHINGTON Reuters) az álhírekben szinte meg se jelennek. A WASHINGTON Reuters a publikáció forrása, amit érthető módon az álhíres verzió meg sem említ.</w:t>
+        <w:t xml:space="preserve">Teljesen hasonló módon, mint a </w:t>
+      </w:r>
+      <w:proofErr w:type="spellStart"/>
+      <w:r>
+        <w:rPr>
+          <w:rFonts w:ascii="Times New Roman" w:hAnsi="Times New Roman" w:cs="Times New Roman"/>
+        </w:rPr>
+        <w:t>fake</w:t>
+      </w:r>
+      <w:proofErr w:type="spellEnd"/>
+      <w:r>
+        <w:rPr>
+          <w:rFonts w:ascii="Times New Roman" w:hAnsi="Times New Roman" w:cs="Times New Roman"/>
+        </w:rPr>
+        <w:t xml:space="preserve"> </w:t>
+      </w:r>
+      <w:proofErr w:type="spellStart"/>
+      <w:r>
+        <w:rPr>
+          <w:rFonts w:ascii="Times New Roman" w:hAnsi="Times New Roman" w:cs="Times New Roman"/>
+        </w:rPr>
+        <w:t>news-nál</w:t>
+      </w:r>
+      <w:proofErr w:type="spellEnd"/>
+      <w:r>
+        <w:rPr>
+          <w:rFonts w:ascii="Times New Roman" w:hAnsi="Times New Roman" w:cs="Times New Roman"/>
+        </w:rPr>
+        <w:t xml:space="preserve">, beimportáljuk a </w:t>
+      </w:r>
+      <w:proofErr w:type="spellStart"/>
+      <w:r>
+        <w:rPr>
+          <w:rFonts w:ascii="Times New Roman" w:hAnsi="Times New Roman" w:cs="Times New Roman"/>
+        </w:rPr>
+        <w:t>csv</w:t>
+      </w:r>
+      <w:proofErr w:type="spellEnd"/>
+      <w:r>
+        <w:rPr>
+          <w:rFonts w:ascii="Times New Roman" w:hAnsi="Times New Roman" w:cs="Times New Roman"/>
+        </w:rPr>
+        <w:t xml:space="preserve">-t, majd elkészítjük a </w:t>
+      </w:r>
+      <w:proofErr w:type="spellStart"/>
+      <w:r>
+        <w:rPr>
+          <w:rFonts w:ascii="Times New Roman" w:hAnsi="Times New Roman" w:cs="Times New Roman"/>
+        </w:rPr>
+        <w:t>true</w:t>
+      </w:r>
+      <w:proofErr w:type="spellEnd"/>
+      <w:r>
+        <w:rPr>
+          <w:rFonts w:ascii="Times New Roman" w:hAnsi="Times New Roman" w:cs="Times New Roman"/>
+        </w:rPr>
+        <w:t xml:space="preserve"> </w:t>
+      </w:r>
+      <w:proofErr w:type="spellStart"/>
+      <w:r>
+        <w:rPr>
+          <w:rFonts w:ascii="Times New Roman" w:hAnsi="Times New Roman" w:cs="Times New Roman"/>
+        </w:rPr>
+        <w:t>news</w:t>
+      </w:r>
+      <w:proofErr w:type="spellEnd"/>
+      <w:r>
+        <w:rPr>
+          <w:rFonts w:ascii="Times New Roman" w:hAnsi="Times New Roman" w:cs="Times New Roman"/>
+        </w:rPr>
+        <w:t xml:space="preserve"> szóhalmazának vizualizációját is.</w:t>
+      </w:r>
+    </w:p>
+    <w:p>
+      <w:pPr>
+        <w:pStyle w:val="Standard"/>
+        <w:spacing w:after="240" w:line="240" w:lineRule="exact"/>
+        <w:ind w:firstLine="284"/>
+        <w:rPr>
+          <w:rFonts w:ascii="Times New Roman" w:hAnsi="Times New Roman" w:cs="Times New Roman"/>
+        </w:rPr>
+      </w:pPr>
+      <w:r>
+        <w:rPr>
+          <w:rFonts w:ascii="Times New Roman" w:hAnsi="Times New Roman" w:cs="Times New Roman"/>
+        </w:rPr>
+        <w:t xml:space="preserve">Ha összehasonlítjuk a két </w:t>
+      </w:r>
+      <w:proofErr w:type="spellStart"/>
+      <w:r>
+        <w:rPr>
+          <w:rFonts w:ascii="Times New Roman" w:hAnsi="Times New Roman" w:cs="Times New Roman"/>
+        </w:rPr>
+        <w:t>wordcloud</w:t>
+      </w:r>
+      <w:proofErr w:type="spellEnd"/>
+      <w:r>
+        <w:rPr>
+          <w:rFonts w:ascii="Times New Roman" w:hAnsi="Times New Roman" w:cs="Times New Roman"/>
+        </w:rPr>
+        <w:t>-ot, láthatjuk, hogy bizonyos szavak, amik a valós hírekben szerepelnek (White House, WASHINGTON Reuters) az álhírekben szinte meg se jelennek. A WASHINGTON Reuters a publikáció forrása, amit érthető módon az álhíres verzió meg sem említ.</w:t>
       </w:r>
     </w:p>
     <w:p>
@@ -825,40 +1160,157 @@
         <w:pStyle w:val="Cmsor2"/>
         <w:ind w:firstLine="284"/>
       </w:pPr>
-      <w:r>
-        <w:t>Cleaning Data</w:t>
-      </w:r>
-    </w:p>
-    <w:p>
-      <w:pPr>
-        <w:pStyle w:val="Standard"/>
-        <w:spacing w:after="240" w:line="240" w:lineRule="exact"/>
-        <w:ind w:firstLine="284"/>
-        <w:rPr>
-          <w:rFonts w:ascii="Times New Roman" w:hAnsi="Times New Roman" w:cs="Times New Roman"/>
-        </w:rPr>
-      </w:pPr>
-      <w:r>
-        <w:rPr>
-          <w:rFonts w:ascii="Times New Roman" w:hAnsi="Times New Roman" w:cs="Times New Roman"/>
-        </w:rPr>
-        <w:t>Az adathalmazunkat meg kell tisztítani. El akarjuk távolítani a hivatkozásokat, ezért ki kell szűrni, azokat a részeket a real news-ból, ahol hivatkozás történik a forrásra: (Reuters)-. A kötőjelek mentén fogjuk a szűrést elvégezni. Egy listába tároljuk el azokat a részeket, amik nem tartalmaznak forráshivatkozást. A listában indexelve helyezzük el az elemeket az enumerate-tel. Lekezeljük azt az esetet, ha nem tartalmaz az adott sor – jelet. Ha olyan sorhoz érkezünk, megvizsgáljuk, hogy a Twitter-ről származik-e az információ: azaz ha 120 karakternél kevesebb a szöveg mérete, akkor biztosan onnan származik.</w:t>
-      </w:r>
-    </w:p>
-    <w:p>
-      <w:pPr>
-        <w:pStyle w:val="Standard"/>
-        <w:spacing w:after="240" w:line="240" w:lineRule="exact"/>
-        <w:ind w:firstLine="284"/>
-        <w:rPr>
-          <w:rFonts w:ascii="Times New Roman" w:hAnsi="Times New Roman" w:cs="Times New Roman"/>
-        </w:rPr>
-      </w:pPr>
-      <w:r>
-        <w:rPr>
-          <w:rFonts w:ascii="Times New Roman" w:hAnsi="Times New Roman" w:cs="Times New Roman"/>
-        </w:rPr>
-        <w:t>Az unknown publishers listába így megkapjuk azokat az indexeket, amikre teljesül, hogy ismeretlen szerzőktől származnak az információk, azaz a Twitter-ről. A len függvénnyel pedig megkapjuk, hogy összesen hány ilyen ismeretlen szerző van.</w:t>
+      <w:proofErr w:type="spellStart"/>
+      <w:r>
+        <w:t>Cleaning</w:t>
+      </w:r>
+      <w:proofErr w:type="spellEnd"/>
+      <w:r>
+        <w:t xml:space="preserve"> Data</w:t>
+      </w:r>
+    </w:p>
+    <w:p>
+      <w:pPr>
+        <w:pStyle w:val="Standard"/>
+        <w:spacing w:after="240" w:line="240" w:lineRule="exact"/>
+        <w:ind w:firstLine="284"/>
+        <w:rPr>
+          <w:rFonts w:ascii="Times New Roman" w:hAnsi="Times New Roman" w:cs="Times New Roman"/>
+        </w:rPr>
+      </w:pPr>
+      <w:r>
+        <w:rPr>
+          <w:rFonts w:ascii="Times New Roman" w:hAnsi="Times New Roman" w:cs="Times New Roman"/>
+        </w:rPr>
+        <w:t xml:space="preserve">Az adathalmazunkat meg kell tisztítani. El akarjuk távolítani a hivatkozásokat, ezért ki kell szűrni, azokat a részeket a </w:t>
+      </w:r>
+      <w:proofErr w:type="spellStart"/>
+      <w:r>
+        <w:rPr>
+          <w:rFonts w:ascii="Times New Roman" w:hAnsi="Times New Roman" w:cs="Times New Roman"/>
+        </w:rPr>
+        <w:t>real</w:t>
+      </w:r>
+      <w:proofErr w:type="spellEnd"/>
+      <w:r>
+        <w:rPr>
+          <w:rFonts w:ascii="Times New Roman" w:hAnsi="Times New Roman" w:cs="Times New Roman"/>
+        </w:rPr>
+        <w:t xml:space="preserve"> </w:t>
+      </w:r>
+      <w:proofErr w:type="spellStart"/>
+      <w:r>
+        <w:rPr>
+          <w:rFonts w:ascii="Times New Roman" w:hAnsi="Times New Roman" w:cs="Times New Roman"/>
+        </w:rPr>
+        <w:t>news-ból</w:t>
+      </w:r>
+      <w:proofErr w:type="spellEnd"/>
+      <w:r>
+        <w:rPr>
+          <w:rFonts w:ascii="Times New Roman" w:hAnsi="Times New Roman" w:cs="Times New Roman"/>
+        </w:rPr>
+        <w:t xml:space="preserve">, ahol hivatkozás történik a forrásra: (Reuters)-. A kötőjelek mentén fogjuk a szűrést elvégezni. Egy listába tároljuk el azokat a részeket, amik nem tartalmaznak forráshivatkozást. A listában indexelve helyezzük el az elemeket az </w:t>
+      </w:r>
+      <w:proofErr w:type="spellStart"/>
+      <w:r>
+        <w:rPr>
+          <w:rFonts w:ascii="Times New Roman" w:hAnsi="Times New Roman" w:cs="Times New Roman"/>
+        </w:rPr>
+        <w:t>enumerate</w:t>
+      </w:r>
+      <w:proofErr w:type="spellEnd"/>
+      <w:r>
+        <w:rPr>
+          <w:rFonts w:ascii="Times New Roman" w:hAnsi="Times New Roman" w:cs="Times New Roman"/>
+        </w:rPr>
+        <w:t xml:space="preserve">-tel. Lekezeljük azt az esetet, ha nem tartalmaz az adott sor – jelet. Ha olyan sorhoz érkezünk, megvizsgáljuk, hogy a </w:t>
+      </w:r>
+      <w:proofErr w:type="spellStart"/>
+      <w:r>
+        <w:rPr>
+          <w:rFonts w:ascii="Times New Roman" w:hAnsi="Times New Roman" w:cs="Times New Roman"/>
+        </w:rPr>
+        <w:t>Twitter-ről</w:t>
+      </w:r>
+      <w:proofErr w:type="spellEnd"/>
+      <w:r>
+        <w:rPr>
+          <w:rFonts w:ascii="Times New Roman" w:hAnsi="Times New Roman" w:cs="Times New Roman"/>
+        </w:rPr>
+        <w:t xml:space="preserve"> származik-e az információ: </w:t>
+      </w:r>
+      <w:proofErr w:type="gramStart"/>
+      <w:r>
+        <w:rPr>
+          <w:rFonts w:ascii="Times New Roman" w:hAnsi="Times New Roman" w:cs="Times New Roman"/>
+        </w:rPr>
+        <w:t>azaz</w:t>
+      </w:r>
+      <w:proofErr w:type="gramEnd"/>
+      <w:r>
+        <w:rPr>
+          <w:rFonts w:ascii="Times New Roman" w:hAnsi="Times New Roman" w:cs="Times New Roman"/>
+        </w:rPr>
+        <w:t xml:space="preserve"> ha 120 karakternél kevesebb a szöveg mérete, akkor biztosan onnan származik.</w:t>
+      </w:r>
+    </w:p>
+    <w:p>
+      <w:pPr>
+        <w:pStyle w:val="Standard"/>
+        <w:spacing w:after="240" w:line="240" w:lineRule="exact"/>
+        <w:ind w:firstLine="284"/>
+        <w:rPr>
+          <w:rFonts w:ascii="Times New Roman" w:hAnsi="Times New Roman" w:cs="Times New Roman"/>
+        </w:rPr>
+      </w:pPr>
+      <w:r>
+        <w:rPr>
+          <w:rFonts w:ascii="Times New Roman" w:hAnsi="Times New Roman" w:cs="Times New Roman"/>
+        </w:rPr>
+        <w:t xml:space="preserve">Az </w:t>
+      </w:r>
+      <w:proofErr w:type="spellStart"/>
+      <w:r>
+        <w:rPr>
+          <w:rFonts w:ascii="Times New Roman" w:hAnsi="Times New Roman" w:cs="Times New Roman"/>
+        </w:rPr>
+        <w:t>unknown</w:t>
+      </w:r>
+      <w:proofErr w:type="spellEnd"/>
+      <w:r>
+        <w:rPr>
+          <w:rFonts w:ascii="Times New Roman" w:hAnsi="Times New Roman" w:cs="Times New Roman"/>
+        </w:rPr>
+        <w:t xml:space="preserve"> </w:t>
+      </w:r>
+      <w:proofErr w:type="spellStart"/>
+      <w:r>
+        <w:rPr>
+          <w:rFonts w:ascii="Times New Roman" w:hAnsi="Times New Roman" w:cs="Times New Roman"/>
+        </w:rPr>
+        <w:t>publishers</w:t>
+      </w:r>
+      <w:proofErr w:type="spellEnd"/>
+      <w:r>
+        <w:rPr>
+          <w:rFonts w:ascii="Times New Roman" w:hAnsi="Times New Roman" w:cs="Times New Roman"/>
+        </w:rPr>
+        <w:t xml:space="preserve"> listába így megkapjuk azokat az indexeket, amikre teljesül, hogy ismeretlen szerzőktől származnak az információk, azaz a </w:t>
+      </w:r>
+      <w:proofErr w:type="spellStart"/>
+      <w:r>
+        <w:rPr>
+          <w:rFonts w:ascii="Times New Roman" w:hAnsi="Times New Roman" w:cs="Times New Roman"/>
+        </w:rPr>
+        <w:t>Twitter-ről</w:t>
+      </w:r>
+      <w:proofErr w:type="spellEnd"/>
+      <w:r>
+        <w:rPr>
+          <w:rFonts w:ascii="Times New Roman" w:hAnsi="Times New Roman" w:cs="Times New Roman"/>
+        </w:rPr>
+        <w:t>. A len függvénnyel pedig megkapjuk, hogy összesen hány ilyen ismeretlen szerző van.</w:t>
       </w:r>
     </w:p>
     <w:p>
@@ -996,7 +1448,21 @@
         <w:rPr>
           <w:rFonts w:ascii="Times New Roman" w:hAnsi="Times New Roman" w:cs="Times New Roman"/>
         </w:rPr>
-        <w:t>Az ismeretlen szerzőkhöz tartozó szövegrészeket feltüntetjük, majd azokat a sorokat, ahol nem jelenik meg szöveg, eltávolítjuk a droppal a szerző indexére hivatkozva:</w:t>
+        <w:t xml:space="preserve">Az ismeretlen szerzőkhöz tartozó szövegrészeket feltüntetjük, majd azokat a sorokat, ahol nem jelenik meg szöveg, eltávolítjuk a </w:t>
+      </w:r>
+      <w:proofErr w:type="spellStart"/>
+      <w:r>
+        <w:rPr>
+          <w:rFonts w:ascii="Times New Roman" w:hAnsi="Times New Roman" w:cs="Times New Roman"/>
+        </w:rPr>
+        <w:t>droppal</w:t>
+      </w:r>
+      <w:proofErr w:type="spellEnd"/>
+      <w:r>
+        <w:rPr>
+          <w:rFonts w:ascii="Times New Roman" w:hAnsi="Times New Roman" w:cs="Times New Roman"/>
+        </w:rPr>
+        <w:t xml:space="preserve"> a szerző indexére hivatkozva:</w:t>
       </w:r>
     </w:p>
     <w:p>
@@ -1078,7 +1544,35 @@
         <w:rPr>
           <w:rFonts w:ascii="Times New Roman" w:hAnsi="Times New Roman" w:cs="Times New Roman"/>
         </w:rPr>
-        <w:t>Az ismeretlen szerzőket az Unknown jelzővel látjuk el a publishers listában:</w:t>
+        <w:t xml:space="preserve">Az ismeretlen szerzőket az </w:t>
+      </w:r>
+      <w:proofErr w:type="spellStart"/>
+      <w:r>
+        <w:rPr>
+          <w:rFonts w:ascii="Times New Roman" w:hAnsi="Times New Roman" w:cs="Times New Roman"/>
+        </w:rPr>
+        <w:t>Unknown</w:t>
+      </w:r>
+      <w:proofErr w:type="spellEnd"/>
+      <w:r>
+        <w:rPr>
+          <w:rFonts w:ascii="Times New Roman" w:hAnsi="Times New Roman" w:cs="Times New Roman"/>
+        </w:rPr>
+        <w:t xml:space="preserve"> jelzővel látjuk el a </w:t>
+      </w:r>
+      <w:proofErr w:type="spellStart"/>
+      <w:r>
+        <w:rPr>
+          <w:rFonts w:ascii="Times New Roman" w:hAnsi="Times New Roman" w:cs="Times New Roman"/>
+        </w:rPr>
+        <w:t>publishers</w:t>
+      </w:r>
+      <w:proofErr w:type="spellEnd"/>
+      <w:r>
+        <w:rPr>
+          <w:rFonts w:ascii="Times New Roman" w:hAnsi="Times New Roman" w:cs="Times New Roman"/>
+        </w:rPr>
+        <w:t xml:space="preserve"> listában:</w:t>
       </w:r>
     </w:p>
     <w:p>
@@ -1161,7 +1655,35 @@
         <w:rPr>
           <w:rFonts w:ascii="Times New Roman" w:hAnsi="Times New Roman" w:cs="Times New Roman"/>
         </w:rPr>
-        <w:t>Majd készítünk két új oszlopot publisher és text néven, amikbe az előbb előállított két lista (publisher, text) elemeit helyezzük el:</w:t>
+        <w:t xml:space="preserve">Majd készítünk két új oszlopot </w:t>
+      </w:r>
+      <w:proofErr w:type="spellStart"/>
+      <w:r>
+        <w:rPr>
+          <w:rFonts w:ascii="Times New Roman" w:hAnsi="Times New Roman" w:cs="Times New Roman"/>
+        </w:rPr>
+        <w:t>publisher</w:t>
+      </w:r>
+      <w:proofErr w:type="spellEnd"/>
+      <w:r>
+        <w:rPr>
+          <w:rFonts w:ascii="Times New Roman" w:hAnsi="Times New Roman" w:cs="Times New Roman"/>
+        </w:rPr>
+        <w:t xml:space="preserve"> és text néven, amikbe az előbb előállított két lista (</w:t>
+      </w:r>
+      <w:proofErr w:type="spellStart"/>
+      <w:r>
+        <w:rPr>
+          <w:rFonts w:ascii="Times New Roman" w:hAnsi="Times New Roman" w:cs="Times New Roman"/>
+        </w:rPr>
+        <w:t>publisher</w:t>
+      </w:r>
+      <w:proofErr w:type="spellEnd"/>
+      <w:r>
+        <w:rPr>
+          <w:rFonts w:ascii="Times New Roman" w:hAnsi="Times New Roman" w:cs="Times New Roman"/>
+        </w:rPr>
+        <w:t>, text) elemeit helyezzük el:</w:t>
       </w:r>
     </w:p>
     <w:p>
@@ -1249,7 +1771,63 @@
         <w:rPr>
           <w:rFonts w:ascii="Times New Roman" w:hAnsi="Times New Roman" w:cs="Times New Roman"/>
         </w:rPr>
-        <w:t>Egy list comprehension-nel megvizsgáljuk, hogy a fake text elemei közül melyek üresek, és azoknak az indexeit kigyűjtjük az emmpty_fake_index listába:</w:t>
+        <w:t xml:space="preserve">Egy </w:t>
+      </w:r>
+      <w:proofErr w:type="spellStart"/>
+      <w:r>
+        <w:rPr>
+          <w:rFonts w:ascii="Times New Roman" w:hAnsi="Times New Roman" w:cs="Times New Roman"/>
+        </w:rPr>
+        <w:t>list</w:t>
+      </w:r>
+      <w:proofErr w:type="spellEnd"/>
+      <w:r>
+        <w:rPr>
+          <w:rFonts w:ascii="Times New Roman" w:hAnsi="Times New Roman" w:cs="Times New Roman"/>
+        </w:rPr>
+        <w:t xml:space="preserve"> </w:t>
+      </w:r>
+      <w:proofErr w:type="spellStart"/>
+      <w:r>
+        <w:rPr>
+          <w:rFonts w:ascii="Times New Roman" w:hAnsi="Times New Roman" w:cs="Times New Roman"/>
+        </w:rPr>
+        <w:t>comprehension-nel</w:t>
+      </w:r>
+      <w:proofErr w:type="spellEnd"/>
+      <w:r>
+        <w:rPr>
+          <w:rFonts w:ascii="Times New Roman" w:hAnsi="Times New Roman" w:cs="Times New Roman"/>
+        </w:rPr>
+        <w:t xml:space="preserve"> megvizsgáljuk, hogy a </w:t>
+      </w:r>
+      <w:proofErr w:type="spellStart"/>
+      <w:r>
+        <w:rPr>
+          <w:rFonts w:ascii="Times New Roman" w:hAnsi="Times New Roman" w:cs="Times New Roman"/>
+        </w:rPr>
+        <w:t>fake</w:t>
+      </w:r>
+      <w:proofErr w:type="spellEnd"/>
+      <w:r>
+        <w:rPr>
+          <w:rFonts w:ascii="Times New Roman" w:hAnsi="Times New Roman" w:cs="Times New Roman"/>
+        </w:rPr>
+        <w:t xml:space="preserve"> text elemei közül melyek üresek, és azoknak az indexeit kigyűjtjük az </w:t>
+      </w:r>
+      <w:proofErr w:type="spellStart"/>
+      <w:r>
+        <w:rPr>
+          <w:rFonts w:ascii="Times New Roman" w:hAnsi="Times New Roman" w:cs="Times New Roman"/>
+        </w:rPr>
+        <w:t>emmpty_fake_index</w:t>
+      </w:r>
+      <w:proofErr w:type="spellEnd"/>
+      <w:r>
+        <w:rPr>
+          <w:rFonts w:ascii="Times New Roman" w:hAnsi="Times New Roman" w:cs="Times New Roman"/>
+        </w:rPr>
+        <w:t xml:space="preserve"> listába:</w:t>
       </w:r>
     </w:p>
     <w:p>
@@ -1281,7 +1859,35 @@
         <w:rPr>
           <w:rFonts w:ascii="Times New Roman" w:hAnsi="Times New Roman" w:cs="Times New Roman"/>
         </w:rPr>
-        <w:t>A cél az, hogy ezeket a címeket összefésüljük a szövegrészekkel külön a fake és külön a real adathalmazokra is.</w:t>
+        <w:t xml:space="preserve">A cél az, hogy ezeket a címeket összefésüljük a szövegrészekkel külön a </w:t>
+      </w:r>
+      <w:proofErr w:type="spellStart"/>
+      <w:r>
+        <w:rPr>
+          <w:rFonts w:ascii="Times New Roman" w:hAnsi="Times New Roman" w:cs="Times New Roman"/>
+        </w:rPr>
+        <w:t>fake</w:t>
+      </w:r>
+      <w:proofErr w:type="spellEnd"/>
+      <w:r>
+        <w:rPr>
+          <w:rFonts w:ascii="Times New Roman" w:hAnsi="Times New Roman" w:cs="Times New Roman"/>
+        </w:rPr>
+        <w:t xml:space="preserve"> és külön a </w:t>
+      </w:r>
+      <w:proofErr w:type="spellStart"/>
+      <w:r>
+        <w:rPr>
+          <w:rFonts w:ascii="Times New Roman" w:hAnsi="Times New Roman" w:cs="Times New Roman"/>
+        </w:rPr>
+        <w:t>real</w:t>
+      </w:r>
+      <w:proofErr w:type="spellEnd"/>
+      <w:r>
+        <w:rPr>
+          <w:rFonts w:ascii="Times New Roman" w:hAnsi="Times New Roman" w:cs="Times New Roman"/>
+        </w:rPr>
+        <w:t xml:space="preserve"> adathalmazokra is.</w:t>
       </w:r>
     </w:p>
     <w:p>
@@ -1371,9 +1977,14 @@
         <w:pStyle w:val="Cmsor2"/>
         <w:ind w:firstLine="284"/>
       </w:pPr>
+      <w:proofErr w:type="spellStart"/>
       <w:r>
         <w:lastRenderedPageBreak/>
-        <w:t>Preprocessing Text</w:t>
+        <w:t>Preprocessing</w:t>
+      </w:r>
+      <w:proofErr w:type="spellEnd"/>
+      <w:r>
+        <w:t xml:space="preserve"> Text</w:t>
       </w:r>
     </w:p>
     <w:p>
@@ -1459,23 +2070,219 @@
         <w:rPr>
           <w:rFonts w:ascii="Times New Roman" w:hAnsi="Times New Roman" w:cs="Times New Roman"/>
         </w:rPr>
-        <w:t>2 osztály oszlopot a fake és real news számára 1-es és 0-ás értékekkel. Ezt a két értéket fogjuk kombinálni: text és class, a fake és a real esetén is. Majd az így kapott új két adathalmazt egyesítjük a data adathalmazba. Így a kimeneten a class oszlopban láthatjuk hogy ha 0 szerepel, akkor az adott sor fake news, ha 1 akkor pedig real news.</w:t>
-      </w:r>
-    </w:p>
-    <w:p>
-      <w:pPr>
-        <w:pStyle w:val="Standard"/>
-        <w:spacing w:after="240" w:line="240" w:lineRule="exact"/>
-        <w:ind w:firstLine="284"/>
-        <w:rPr>
-          <w:rFonts w:ascii="Times New Roman" w:hAnsi="Times New Roman" w:cs="Times New Roman"/>
-        </w:rPr>
-      </w:pPr>
-      <w:r>
-        <w:rPr>
-          <w:rFonts w:ascii="Times New Roman" w:hAnsi="Times New Roman" w:cs="Times New Roman"/>
-        </w:rPr>
-        <w:t>A következőkben eltávolítjuk a speciális karaktereket, mint például az idézőjeleket, pontokat. Ehhez a preprocess_kgptalkie-t használjuk, amit a következő módon installálhatunk:</w:t>
+        <w:t xml:space="preserve">2 osztály oszlopot a </w:t>
+      </w:r>
+      <w:proofErr w:type="spellStart"/>
+      <w:r>
+        <w:rPr>
+          <w:rFonts w:ascii="Times New Roman" w:hAnsi="Times New Roman" w:cs="Times New Roman"/>
+        </w:rPr>
+        <w:t>fake</w:t>
+      </w:r>
+      <w:proofErr w:type="spellEnd"/>
+      <w:r>
+        <w:rPr>
+          <w:rFonts w:ascii="Times New Roman" w:hAnsi="Times New Roman" w:cs="Times New Roman"/>
+        </w:rPr>
+        <w:t xml:space="preserve"> és </w:t>
+      </w:r>
+      <w:proofErr w:type="spellStart"/>
+      <w:r>
+        <w:rPr>
+          <w:rFonts w:ascii="Times New Roman" w:hAnsi="Times New Roman" w:cs="Times New Roman"/>
+        </w:rPr>
+        <w:t>real</w:t>
+      </w:r>
+      <w:proofErr w:type="spellEnd"/>
+      <w:r>
+        <w:rPr>
+          <w:rFonts w:ascii="Times New Roman" w:hAnsi="Times New Roman" w:cs="Times New Roman"/>
+        </w:rPr>
+        <w:t xml:space="preserve"> </w:t>
+      </w:r>
+      <w:proofErr w:type="spellStart"/>
+      <w:r>
+        <w:rPr>
+          <w:rFonts w:ascii="Times New Roman" w:hAnsi="Times New Roman" w:cs="Times New Roman"/>
+        </w:rPr>
+        <w:t>news</w:t>
+      </w:r>
+      <w:proofErr w:type="spellEnd"/>
+      <w:r>
+        <w:rPr>
+          <w:rFonts w:ascii="Times New Roman" w:hAnsi="Times New Roman" w:cs="Times New Roman"/>
+        </w:rPr>
+        <w:t xml:space="preserve"> számára 1-es és 0-ás értékekkel. Ezt a két értéket fogjuk kombinálni: text és </w:t>
+      </w:r>
+      <w:proofErr w:type="spellStart"/>
+      <w:r>
+        <w:rPr>
+          <w:rFonts w:ascii="Times New Roman" w:hAnsi="Times New Roman" w:cs="Times New Roman"/>
+        </w:rPr>
+        <w:t>class</w:t>
+      </w:r>
+      <w:proofErr w:type="spellEnd"/>
+      <w:r>
+        <w:rPr>
+          <w:rFonts w:ascii="Times New Roman" w:hAnsi="Times New Roman" w:cs="Times New Roman"/>
+        </w:rPr>
+        <w:t xml:space="preserve">, a </w:t>
+      </w:r>
+      <w:proofErr w:type="spellStart"/>
+      <w:r>
+        <w:rPr>
+          <w:rFonts w:ascii="Times New Roman" w:hAnsi="Times New Roman" w:cs="Times New Roman"/>
+        </w:rPr>
+        <w:t>fake</w:t>
+      </w:r>
+      <w:proofErr w:type="spellEnd"/>
+      <w:r>
+        <w:rPr>
+          <w:rFonts w:ascii="Times New Roman" w:hAnsi="Times New Roman" w:cs="Times New Roman"/>
+        </w:rPr>
+        <w:t xml:space="preserve"> és a </w:t>
+      </w:r>
+      <w:proofErr w:type="spellStart"/>
+      <w:r>
+        <w:rPr>
+          <w:rFonts w:ascii="Times New Roman" w:hAnsi="Times New Roman" w:cs="Times New Roman"/>
+        </w:rPr>
+        <w:t>real</w:t>
+      </w:r>
+      <w:proofErr w:type="spellEnd"/>
+      <w:r>
+        <w:rPr>
+          <w:rFonts w:ascii="Times New Roman" w:hAnsi="Times New Roman" w:cs="Times New Roman"/>
+        </w:rPr>
+        <w:t xml:space="preserve"> esetén is. Majd az így kapott új két adathalmazt egyesítjük a </w:t>
+      </w:r>
+      <w:proofErr w:type="spellStart"/>
+      <w:r>
+        <w:rPr>
+          <w:rFonts w:ascii="Times New Roman" w:hAnsi="Times New Roman" w:cs="Times New Roman"/>
+        </w:rPr>
+        <w:t>data</w:t>
+      </w:r>
+      <w:proofErr w:type="spellEnd"/>
+      <w:r>
+        <w:rPr>
+          <w:rFonts w:ascii="Times New Roman" w:hAnsi="Times New Roman" w:cs="Times New Roman"/>
+        </w:rPr>
+        <w:t xml:space="preserve"> adathalmazba. Így a kimeneten a </w:t>
+      </w:r>
+      <w:proofErr w:type="spellStart"/>
+      <w:r>
+        <w:rPr>
+          <w:rFonts w:ascii="Times New Roman" w:hAnsi="Times New Roman" w:cs="Times New Roman"/>
+        </w:rPr>
+        <w:t>class</w:t>
+      </w:r>
+      <w:proofErr w:type="spellEnd"/>
+      <w:r>
+        <w:rPr>
+          <w:rFonts w:ascii="Times New Roman" w:hAnsi="Times New Roman" w:cs="Times New Roman"/>
+        </w:rPr>
+        <w:t xml:space="preserve"> oszlopban </w:t>
+      </w:r>
+      <w:proofErr w:type="gramStart"/>
+      <w:r>
+        <w:rPr>
+          <w:rFonts w:ascii="Times New Roman" w:hAnsi="Times New Roman" w:cs="Times New Roman"/>
+        </w:rPr>
+        <w:t>láthatjuk</w:t>
+      </w:r>
+      <w:proofErr w:type="gramEnd"/>
+      <w:r>
+        <w:rPr>
+          <w:rFonts w:ascii="Times New Roman" w:hAnsi="Times New Roman" w:cs="Times New Roman"/>
+        </w:rPr>
+        <w:t xml:space="preserve"> hogy ha 0 szerepel, akkor az adott sor </w:t>
+      </w:r>
+      <w:proofErr w:type="spellStart"/>
+      <w:r>
+        <w:rPr>
+          <w:rFonts w:ascii="Times New Roman" w:hAnsi="Times New Roman" w:cs="Times New Roman"/>
+        </w:rPr>
+        <w:t>fake</w:t>
+      </w:r>
+      <w:proofErr w:type="spellEnd"/>
+      <w:r>
+        <w:rPr>
+          <w:rFonts w:ascii="Times New Roman" w:hAnsi="Times New Roman" w:cs="Times New Roman"/>
+        </w:rPr>
+        <w:t xml:space="preserve"> </w:t>
+      </w:r>
+      <w:proofErr w:type="spellStart"/>
+      <w:r>
+        <w:rPr>
+          <w:rFonts w:ascii="Times New Roman" w:hAnsi="Times New Roman" w:cs="Times New Roman"/>
+        </w:rPr>
+        <w:t>news</w:t>
+      </w:r>
+      <w:proofErr w:type="spellEnd"/>
+      <w:r>
+        <w:rPr>
+          <w:rFonts w:ascii="Times New Roman" w:hAnsi="Times New Roman" w:cs="Times New Roman"/>
+        </w:rPr>
+        <w:t xml:space="preserve">, ha 1 akkor pedig </w:t>
+      </w:r>
+      <w:proofErr w:type="spellStart"/>
+      <w:r>
+        <w:rPr>
+          <w:rFonts w:ascii="Times New Roman" w:hAnsi="Times New Roman" w:cs="Times New Roman"/>
+        </w:rPr>
+        <w:t>real</w:t>
+      </w:r>
+      <w:proofErr w:type="spellEnd"/>
+      <w:r>
+        <w:rPr>
+          <w:rFonts w:ascii="Times New Roman" w:hAnsi="Times New Roman" w:cs="Times New Roman"/>
+        </w:rPr>
+        <w:t xml:space="preserve"> </w:t>
+      </w:r>
+      <w:proofErr w:type="spellStart"/>
+      <w:r>
+        <w:rPr>
+          <w:rFonts w:ascii="Times New Roman" w:hAnsi="Times New Roman" w:cs="Times New Roman"/>
+        </w:rPr>
+        <w:t>news</w:t>
+      </w:r>
+      <w:proofErr w:type="spellEnd"/>
+      <w:r>
+        <w:rPr>
+          <w:rFonts w:ascii="Times New Roman" w:hAnsi="Times New Roman" w:cs="Times New Roman"/>
+        </w:rPr>
+        <w:t>.</w:t>
+      </w:r>
+    </w:p>
+    <w:p>
+      <w:pPr>
+        <w:pStyle w:val="Standard"/>
+        <w:spacing w:after="240" w:line="240" w:lineRule="exact"/>
+        <w:ind w:firstLine="284"/>
+        <w:rPr>
+          <w:rFonts w:ascii="Times New Roman" w:hAnsi="Times New Roman" w:cs="Times New Roman"/>
+        </w:rPr>
+      </w:pPr>
+      <w:r>
+        <w:rPr>
+          <w:rFonts w:ascii="Times New Roman" w:hAnsi="Times New Roman" w:cs="Times New Roman"/>
+        </w:rPr>
+        <w:t xml:space="preserve">A következőkben eltávolítjuk a speciális karaktereket, mint például az idézőjeleket, pontokat. Ehhez a </w:t>
+      </w:r>
+      <w:proofErr w:type="spellStart"/>
+      <w:r>
+        <w:rPr>
+          <w:rFonts w:ascii="Times New Roman" w:hAnsi="Times New Roman" w:cs="Times New Roman"/>
+        </w:rPr>
+        <w:t>preprocess_kgptalkie</w:t>
+      </w:r>
+      <w:proofErr w:type="spellEnd"/>
+      <w:r>
+        <w:rPr>
+          <w:rFonts w:ascii="Times New Roman" w:hAnsi="Times New Roman" w:cs="Times New Roman"/>
+        </w:rPr>
+        <w:t>-t használjuk, amit a következő módon installálhatunk:</w:t>
       </w:r>
     </w:p>
     <w:p>
@@ -1549,7 +2356,21 @@
         <w:rPr>
           <w:rFonts w:ascii="Times New Roman" w:hAnsi="Times New Roman" w:cs="Times New Roman"/>
         </w:rPr>
-        <w:t>Sikeres telepítés után a beimportálást követően ebből a csomagból fogjuk alkalmazni a speciális karaktereket eltávolító metódust (remove_special_chars):</w:t>
+        <w:t>Sikeres telepítés után a beimportálást követően ebből a csomagból fogjuk alkalmazni a speciális karaktereket eltávolító metódust (</w:t>
+      </w:r>
+      <w:proofErr w:type="spellStart"/>
+      <w:r>
+        <w:rPr>
+          <w:rFonts w:ascii="Times New Roman" w:hAnsi="Times New Roman" w:cs="Times New Roman"/>
+        </w:rPr>
+        <w:t>remove_special_chars</w:t>
+      </w:r>
+      <w:proofErr w:type="spellEnd"/>
+      <w:r>
+        <w:rPr>
+          <w:rFonts w:ascii="Times New Roman" w:hAnsi="Times New Roman" w:cs="Times New Roman"/>
+        </w:rPr>
+        <w:t>):</w:t>
       </w:r>
     </w:p>
     <w:p>
@@ -1627,12 +2448,21 @@
           <w:color w:val="212121"/>
         </w:rPr>
       </w:pPr>
-      <w:r>
-        <w:rPr>
-          <w:rFonts w:ascii="Times New Roman" w:hAnsi="Times New Roman" w:cs="Times New Roman"/>
-          <w:color w:val="212121"/>
-        </w:rPr>
-        <w:t>Vektorizáció: az előbb kapott szöveges adatainkat numerikus adatokká konvertáljuk. Ehhez a Wolrd2Vec technikát alkalmazzuk, ami az adott szót vektorok szekvenciájává alakítja. Amennyivel dolgozunk, annyi lesz a dimenziónk száma.</w:t>
+      <w:proofErr w:type="spellStart"/>
+      <w:r>
+        <w:rPr>
+          <w:rFonts w:ascii="Times New Roman" w:hAnsi="Times New Roman" w:cs="Times New Roman"/>
+          <w:color w:val="212121"/>
+        </w:rPr>
+        <w:t>Vektorizáció</w:t>
+      </w:r>
+      <w:proofErr w:type="spellEnd"/>
+      <w:r>
+        <w:rPr>
+          <w:rFonts w:ascii="Times New Roman" w:hAnsi="Times New Roman" w:cs="Times New Roman"/>
+          <w:color w:val="212121"/>
+        </w:rPr>
+        <w:t>: az előbb kapott szöveges adatainkat numerikus adatokká konvertáljuk. Ehhez a Wolrd2Vec technikát alkalmazzuk, ami az adott szót vektorok szekvenciájává alakítja. Amennyivel dolgozunk, annyi lesz a dimenziónk száma.</w:t>
       </w:r>
     </w:p>
     <w:p>
@@ -1701,30 +2531,167 @@
           </wp:anchor>
         </w:drawing>
       </w:r>
-      <w:r>
-        <w:rPr>
-          <w:rFonts w:ascii="Times New Roman" w:hAnsi="Times New Roman" w:cs="Times New Roman"/>
-          <w:color w:val="212121"/>
-        </w:rPr>
-        <w:t>Improtáljuk a gensim könyvtárat. Y-ban eltároljuk a class adatainkat (hogy 0 vagy 1, azaz fake vagy real a hír), illetve a text értékeket pedig listává alakítjuk list comprehension-nel, így megkapjuk a listák listáját, amit X-ben tárolunk.</w:t>
-      </w:r>
-    </w:p>
-    <w:p>
-      <w:pPr>
-        <w:pStyle w:val="Standard"/>
-        <w:spacing w:after="240" w:line="240" w:lineRule="exact"/>
-        <w:ind w:firstLine="284"/>
-        <w:rPr>
-          <w:rFonts w:ascii="Times New Roman" w:hAnsi="Times New Roman" w:cs="Times New Roman"/>
-          <w:color w:val="212121"/>
-        </w:rPr>
-      </w:pPr>
-      <w:r>
-        <w:rPr>
-          <w:rFonts w:ascii="Times New Roman" w:hAnsi="Times New Roman" w:cs="Times New Roman"/>
-          <w:color w:val="212121"/>
-        </w:rPr>
-        <w:t>Megadjuk a kívánt dimenzió számát, ami azt jelenti hogy egy 100 vektoros szekvenciával dolgozunk. Használjuk a Word2Vec-et, beállítjuk, hogy 10 egység kerüljön egy vektorba, azaz 10 szó szerepeljen együtt. A len függvénnyel pedig lekérjük az így létrejött szótárunk szavainak számát. Ez a kapott szám az egyedi szavak összege.</w:t>
+      <w:proofErr w:type="spellStart"/>
+      <w:r>
+        <w:rPr>
+          <w:rFonts w:ascii="Times New Roman" w:hAnsi="Times New Roman" w:cs="Times New Roman"/>
+          <w:color w:val="212121"/>
+        </w:rPr>
+        <w:t>Improtáljuk</w:t>
+      </w:r>
+      <w:proofErr w:type="spellEnd"/>
+      <w:r>
+        <w:rPr>
+          <w:rFonts w:ascii="Times New Roman" w:hAnsi="Times New Roman" w:cs="Times New Roman"/>
+          <w:color w:val="212121"/>
+        </w:rPr>
+        <w:t xml:space="preserve"> a </w:t>
+      </w:r>
+      <w:proofErr w:type="spellStart"/>
+      <w:r>
+        <w:rPr>
+          <w:rFonts w:ascii="Times New Roman" w:hAnsi="Times New Roman" w:cs="Times New Roman"/>
+          <w:color w:val="212121"/>
+        </w:rPr>
+        <w:t>gensim</w:t>
+      </w:r>
+      <w:proofErr w:type="spellEnd"/>
+      <w:r>
+        <w:rPr>
+          <w:rFonts w:ascii="Times New Roman" w:hAnsi="Times New Roman" w:cs="Times New Roman"/>
+          <w:color w:val="212121"/>
+        </w:rPr>
+        <w:t xml:space="preserve"> könyvtárat. Y-ban eltároljuk a </w:t>
+      </w:r>
+      <w:proofErr w:type="spellStart"/>
+      <w:r>
+        <w:rPr>
+          <w:rFonts w:ascii="Times New Roman" w:hAnsi="Times New Roman" w:cs="Times New Roman"/>
+          <w:color w:val="212121"/>
+        </w:rPr>
+        <w:t>class</w:t>
+      </w:r>
+      <w:proofErr w:type="spellEnd"/>
+      <w:r>
+        <w:rPr>
+          <w:rFonts w:ascii="Times New Roman" w:hAnsi="Times New Roman" w:cs="Times New Roman"/>
+          <w:color w:val="212121"/>
+        </w:rPr>
+        <w:t xml:space="preserve"> adatainkat (hogy 0 vagy 1, azaz </w:t>
+      </w:r>
+      <w:proofErr w:type="spellStart"/>
+      <w:r>
+        <w:rPr>
+          <w:rFonts w:ascii="Times New Roman" w:hAnsi="Times New Roman" w:cs="Times New Roman"/>
+          <w:color w:val="212121"/>
+        </w:rPr>
+        <w:t>fake</w:t>
+      </w:r>
+      <w:proofErr w:type="spellEnd"/>
+      <w:r>
+        <w:rPr>
+          <w:rFonts w:ascii="Times New Roman" w:hAnsi="Times New Roman" w:cs="Times New Roman"/>
+          <w:color w:val="212121"/>
+        </w:rPr>
+        <w:t xml:space="preserve"> vagy </w:t>
+      </w:r>
+      <w:proofErr w:type="spellStart"/>
+      <w:r>
+        <w:rPr>
+          <w:rFonts w:ascii="Times New Roman" w:hAnsi="Times New Roman" w:cs="Times New Roman"/>
+          <w:color w:val="212121"/>
+        </w:rPr>
+        <w:t>real</w:t>
+      </w:r>
+      <w:proofErr w:type="spellEnd"/>
+      <w:r>
+        <w:rPr>
+          <w:rFonts w:ascii="Times New Roman" w:hAnsi="Times New Roman" w:cs="Times New Roman"/>
+          <w:color w:val="212121"/>
+        </w:rPr>
+        <w:t xml:space="preserve"> a hír), illetve a text értékeket pedig listává alakítjuk </w:t>
+      </w:r>
+      <w:proofErr w:type="spellStart"/>
+      <w:r>
+        <w:rPr>
+          <w:rFonts w:ascii="Times New Roman" w:hAnsi="Times New Roman" w:cs="Times New Roman"/>
+          <w:color w:val="212121"/>
+        </w:rPr>
+        <w:t>list</w:t>
+      </w:r>
+      <w:proofErr w:type="spellEnd"/>
+      <w:r>
+        <w:rPr>
+          <w:rFonts w:ascii="Times New Roman" w:hAnsi="Times New Roman" w:cs="Times New Roman"/>
+          <w:color w:val="212121"/>
+        </w:rPr>
+        <w:t xml:space="preserve"> </w:t>
+      </w:r>
+      <w:proofErr w:type="spellStart"/>
+      <w:r>
+        <w:rPr>
+          <w:rFonts w:ascii="Times New Roman" w:hAnsi="Times New Roman" w:cs="Times New Roman"/>
+          <w:color w:val="212121"/>
+        </w:rPr>
+        <w:t>comprehension-nel</w:t>
+      </w:r>
+      <w:proofErr w:type="spellEnd"/>
+      <w:r>
+        <w:rPr>
+          <w:rFonts w:ascii="Times New Roman" w:hAnsi="Times New Roman" w:cs="Times New Roman"/>
+          <w:color w:val="212121"/>
+        </w:rPr>
+        <w:t>, így megkapjuk a listák listáját, amit X-ben tárolunk.</w:t>
+      </w:r>
+    </w:p>
+    <w:p>
+      <w:pPr>
+        <w:pStyle w:val="Standard"/>
+        <w:spacing w:after="240" w:line="240" w:lineRule="exact"/>
+        <w:ind w:firstLine="284"/>
+        <w:rPr>
+          <w:rFonts w:ascii="Times New Roman" w:hAnsi="Times New Roman" w:cs="Times New Roman"/>
+          <w:color w:val="212121"/>
+        </w:rPr>
+      </w:pPr>
+      <w:r>
+        <w:rPr>
+          <w:rFonts w:ascii="Times New Roman" w:hAnsi="Times New Roman" w:cs="Times New Roman"/>
+          <w:color w:val="212121"/>
+        </w:rPr>
+        <w:t xml:space="preserve">Megadjuk a kívánt dimenzió számát, ami azt </w:t>
+      </w:r>
+      <w:proofErr w:type="gramStart"/>
+      <w:r>
+        <w:rPr>
+          <w:rFonts w:ascii="Times New Roman" w:hAnsi="Times New Roman" w:cs="Times New Roman"/>
+          <w:color w:val="212121"/>
+        </w:rPr>
+        <w:t>jelenti</w:t>
+      </w:r>
+      <w:proofErr w:type="gramEnd"/>
+      <w:r>
+        <w:rPr>
+          <w:rFonts w:ascii="Times New Roman" w:hAnsi="Times New Roman" w:cs="Times New Roman"/>
+          <w:color w:val="212121"/>
+        </w:rPr>
+        <w:t xml:space="preserve"> hogy egy 100 vektoros szekvenciával dolgozunk. Használjuk a Word2Vec-et, beállítjuk, hogy 10 egység kerüljön egy vektorba, azaz 10 szó szerepeljen együtt. A len függvénnyel pedig lekérjük az így létrejött szótárunk </w:t>
+      </w:r>
+      <w:proofErr w:type="spellStart"/>
+      <w:r>
+        <w:rPr>
+          <w:rFonts w:ascii="Times New Roman" w:hAnsi="Times New Roman" w:cs="Times New Roman"/>
+          <w:color w:val="212121"/>
+        </w:rPr>
+        <w:t>szavainak</w:t>
+      </w:r>
+      <w:proofErr w:type="spellEnd"/>
+      <w:r>
+        <w:rPr>
+          <w:rFonts w:ascii="Times New Roman" w:hAnsi="Times New Roman" w:cs="Times New Roman"/>
+          <w:color w:val="212121"/>
+        </w:rPr>
+        <w:t xml:space="preserve"> számát. Ez a kapott szám az egyedi szavak összege.</w:t>
       </w:r>
     </w:p>
     <w:p>
@@ -1799,7 +2766,39 @@
           <w:rFonts w:ascii="Times New Roman" w:hAnsi="Times New Roman" w:cs="Times New Roman"/>
           <w:color w:val="212121"/>
         </w:rPr>
-        <w:t>Ha megnézzük a vektorizációt a love szóra, akkor lárhatjuk hogy a kimenet a love vektorok szekvenciájaként állt elő numerikus adatokkal:</w:t>
+        <w:t xml:space="preserve">Ha megnézzük a </w:t>
+      </w:r>
+      <w:proofErr w:type="spellStart"/>
+      <w:r>
+        <w:rPr>
+          <w:rFonts w:ascii="Times New Roman" w:hAnsi="Times New Roman" w:cs="Times New Roman"/>
+          <w:color w:val="212121"/>
+        </w:rPr>
+        <w:t>vektorizációt</w:t>
+      </w:r>
+      <w:proofErr w:type="spellEnd"/>
+      <w:r>
+        <w:rPr>
+          <w:rFonts w:ascii="Times New Roman" w:hAnsi="Times New Roman" w:cs="Times New Roman"/>
+          <w:color w:val="212121"/>
+        </w:rPr>
+        <w:t xml:space="preserve"> a love szóra, akkor </w:t>
+      </w:r>
+      <w:proofErr w:type="spellStart"/>
+      <w:r>
+        <w:rPr>
+          <w:rFonts w:ascii="Times New Roman" w:hAnsi="Times New Roman" w:cs="Times New Roman"/>
+          <w:color w:val="212121"/>
+        </w:rPr>
+        <w:t>lárhatjuk</w:t>
+      </w:r>
+      <w:proofErr w:type="spellEnd"/>
+      <w:r>
+        <w:rPr>
+          <w:rFonts w:ascii="Times New Roman" w:hAnsi="Times New Roman" w:cs="Times New Roman"/>
+          <w:color w:val="212121"/>
+        </w:rPr>
+        <w:t xml:space="preserve"> hogy a kimenet a love vektorok szekvenciájaként állt elő numerikus adatokkal:</w:t>
       </w:r>
     </w:p>
     <w:p>
@@ -1873,43 +2872,164 @@
           <w:rFonts w:ascii="Times New Roman" w:hAnsi="Times New Roman" w:cs="Times New Roman"/>
           <w:color w:val="212121"/>
         </w:rPr>
-        <w:t>Azt is megtudhatjuk, hogy egy adott szóhoz mik a leghasonlóbb szavak a most_similar tagfüggvénnyel:</w:t>
-      </w:r>
-    </w:p>
-    <w:p>
-      <w:pPr>
-        <w:pStyle w:val="Standard"/>
-        <w:spacing w:after="240" w:line="240" w:lineRule="exact"/>
-        <w:ind w:firstLine="284"/>
-        <w:rPr>
-          <w:rFonts w:ascii="Times New Roman" w:hAnsi="Times New Roman" w:cs="Times New Roman"/>
-          <w:color w:val="212121"/>
-        </w:rPr>
-      </w:pPr>
-      <w:r>
-        <w:rPr>
-          <w:rFonts w:ascii="Times New Roman" w:hAnsi="Times New Roman" w:cs="Times New Roman"/>
-          <w:color w:val="212121"/>
-        </w:rPr>
-        <w:t>Most már, hogy vannak vektoraink, 2 metódusra van szükségünk ahhoz, hogy feltanítsuk a modellünket. Az egyik metódus közvetlenül a vektorokkal fog dolgozni, a másik pedig a vektorokat fogja súlyozni a modellben.</w:t>
-      </w:r>
-    </w:p>
-    <w:p>
-      <w:pPr>
-        <w:pStyle w:val="Standard"/>
-        <w:spacing w:after="240" w:line="240" w:lineRule="exact"/>
-        <w:ind w:firstLine="284"/>
-        <w:rPr>
-          <w:rFonts w:ascii="Times New Roman" w:hAnsi="Times New Roman" w:cs="Times New Roman"/>
-          <w:color w:val="212121"/>
-        </w:rPr>
-      </w:pPr>
-      <w:r>
-        <w:rPr>
-          <w:rFonts w:ascii="Times New Roman" w:hAnsi="Times New Roman" w:cs="Times New Roman"/>
-          <w:color w:val="212121"/>
-        </w:rPr>
-        <w:t>Készítünk egy Tokenizer-t. A tokenizáció után a szöveges adat egy szekvenciává konvertálódik, mint például 1 2 3 4 5. A szkevenciákat tartalmazó lista az X-ben található. A tokenizer.word_index-szel pedig megkapjuk minden egyes szóhoz tartozó indexet:</w:t>
+        <w:t xml:space="preserve">Azt is megtudhatjuk, hogy egy adott szóhoz mik a leghasonlóbb szavak a </w:t>
+      </w:r>
+      <w:proofErr w:type="spellStart"/>
+      <w:r>
+        <w:rPr>
+          <w:rFonts w:ascii="Times New Roman" w:hAnsi="Times New Roman" w:cs="Times New Roman"/>
+          <w:color w:val="212121"/>
+        </w:rPr>
+        <w:t>most_similar</w:t>
+      </w:r>
+      <w:proofErr w:type="spellEnd"/>
+      <w:r>
+        <w:rPr>
+          <w:rFonts w:ascii="Times New Roman" w:hAnsi="Times New Roman" w:cs="Times New Roman"/>
+          <w:color w:val="212121"/>
+        </w:rPr>
+        <w:t xml:space="preserve"> tagfüggvénnyel:</w:t>
+      </w:r>
+    </w:p>
+    <w:p>
+      <w:pPr>
+        <w:pStyle w:val="Standard"/>
+        <w:spacing w:after="240" w:line="240" w:lineRule="exact"/>
+        <w:ind w:firstLine="284"/>
+        <w:rPr>
+          <w:rFonts w:ascii="Times New Roman" w:hAnsi="Times New Roman" w:cs="Times New Roman"/>
+          <w:color w:val="212121"/>
+        </w:rPr>
+      </w:pPr>
+      <w:r>
+        <w:rPr>
+          <w:rFonts w:ascii="Times New Roman" w:hAnsi="Times New Roman" w:cs="Times New Roman"/>
+          <w:color w:val="212121"/>
+        </w:rPr>
+        <w:t xml:space="preserve">Most már, hogy vannak </w:t>
+      </w:r>
+      <w:proofErr w:type="spellStart"/>
+      <w:r>
+        <w:rPr>
+          <w:rFonts w:ascii="Times New Roman" w:hAnsi="Times New Roman" w:cs="Times New Roman"/>
+          <w:color w:val="212121"/>
+        </w:rPr>
+        <w:t>vektoraink</w:t>
+      </w:r>
+      <w:proofErr w:type="spellEnd"/>
+      <w:r>
+        <w:rPr>
+          <w:rFonts w:ascii="Times New Roman" w:hAnsi="Times New Roman" w:cs="Times New Roman"/>
+          <w:color w:val="212121"/>
+        </w:rPr>
+        <w:t>, 2 metódusra van szükségünk ahhoz, hogy feltanítsuk a modellünket. Az egyik metódus közvetlenül a vektorokkal fog dolgozni, a másik pedig a vektorokat fogja súlyozni a modellben.</w:t>
+      </w:r>
+    </w:p>
+    <w:p>
+      <w:pPr>
+        <w:pStyle w:val="Standard"/>
+        <w:spacing w:after="240" w:line="240" w:lineRule="exact"/>
+        <w:ind w:firstLine="284"/>
+        <w:rPr>
+          <w:rFonts w:ascii="Times New Roman" w:hAnsi="Times New Roman" w:cs="Times New Roman"/>
+          <w:color w:val="212121"/>
+        </w:rPr>
+      </w:pPr>
+      <w:r>
+        <w:rPr>
+          <w:rFonts w:ascii="Times New Roman" w:hAnsi="Times New Roman" w:cs="Times New Roman"/>
+          <w:color w:val="212121"/>
+        </w:rPr>
+        <w:t xml:space="preserve">Készítünk egy </w:t>
+      </w:r>
+      <w:proofErr w:type="spellStart"/>
+      <w:r>
+        <w:rPr>
+          <w:rFonts w:ascii="Times New Roman" w:hAnsi="Times New Roman" w:cs="Times New Roman"/>
+          <w:color w:val="212121"/>
+        </w:rPr>
+        <w:t>Tokenizer</w:t>
+      </w:r>
+      <w:proofErr w:type="spellEnd"/>
+      <w:r>
+        <w:rPr>
+          <w:rFonts w:ascii="Times New Roman" w:hAnsi="Times New Roman" w:cs="Times New Roman"/>
+          <w:color w:val="212121"/>
+        </w:rPr>
+        <w:t xml:space="preserve">-t. A </w:t>
+      </w:r>
+      <w:proofErr w:type="spellStart"/>
+      <w:r>
+        <w:rPr>
+          <w:rFonts w:ascii="Times New Roman" w:hAnsi="Times New Roman" w:cs="Times New Roman"/>
+          <w:color w:val="212121"/>
+        </w:rPr>
+        <w:t>tokenizáció</w:t>
+      </w:r>
+      <w:proofErr w:type="spellEnd"/>
+      <w:r>
+        <w:rPr>
+          <w:rFonts w:ascii="Times New Roman" w:hAnsi="Times New Roman" w:cs="Times New Roman"/>
+          <w:color w:val="212121"/>
+        </w:rPr>
+        <w:t xml:space="preserve"> után a szöveges adat egy szekvenciává </w:t>
+      </w:r>
+      <w:proofErr w:type="spellStart"/>
+      <w:r>
+        <w:rPr>
+          <w:rFonts w:ascii="Times New Roman" w:hAnsi="Times New Roman" w:cs="Times New Roman"/>
+          <w:color w:val="212121"/>
+        </w:rPr>
+        <w:t>konvertálódik</w:t>
+      </w:r>
+      <w:proofErr w:type="spellEnd"/>
+      <w:r>
+        <w:rPr>
+          <w:rFonts w:ascii="Times New Roman" w:hAnsi="Times New Roman" w:cs="Times New Roman"/>
+          <w:color w:val="212121"/>
+        </w:rPr>
+        <w:t xml:space="preserve">, mint például 1 2 3 4 5. A </w:t>
+      </w:r>
+      <w:proofErr w:type="spellStart"/>
+      <w:r>
+        <w:rPr>
+          <w:rFonts w:ascii="Times New Roman" w:hAnsi="Times New Roman" w:cs="Times New Roman"/>
+          <w:color w:val="212121"/>
+        </w:rPr>
+        <w:t>szkevenciákat</w:t>
+      </w:r>
+      <w:proofErr w:type="spellEnd"/>
+      <w:r>
+        <w:rPr>
+          <w:rFonts w:ascii="Times New Roman" w:hAnsi="Times New Roman" w:cs="Times New Roman"/>
+          <w:color w:val="212121"/>
+        </w:rPr>
+        <w:t xml:space="preserve"> tartalmazó lista az X-ben található. A </w:t>
+      </w:r>
+      <w:proofErr w:type="spellStart"/>
+      <w:proofErr w:type="gramStart"/>
+      <w:r>
+        <w:rPr>
+          <w:rFonts w:ascii="Times New Roman" w:hAnsi="Times New Roman" w:cs="Times New Roman"/>
+          <w:color w:val="212121"/>
+        </w:rPr>
+        <w:t>tokenizer.word</w:t>
+      </w:r>
+      <w:proofErr w:type="gramEnd"/>
+      <w:r>
+        <w:rPr>
+          <w:rFonts w:ascii="Times New Roman" w:hAnsi="Times New Roman" w:cs="Times New Roman"/>
+          <w:color w:val="212121"/>
+        </w:rPr>
+        <w:t>_index</w:t>
+      </w:r>
+      <w:proofErr w:type="spellEnd"/>
+      <w:r>
+        <w:rPr>
+          <w:rFonts w:ascii="Times New Roman" w:hAnsi="Times New Roman" w:cs="Times New Roman"/>
+          <w:color w:val="212121"/>
+        </w:rPr>
+        <w:t>-szel pedig megkapjuk minden egyes szóhoz tartozó indexet:</w:t>
       </w:r>
     </w:p>
     <w:p>
@@ -2060,7 +3180,23 @@
           <w:rFonts w:ascii="Times New Roman" w:hAnsi="Times New Roman" w:cs="Times New Roman"/>
           <w:color w:val="212121"/>
         </w:rPr>
-        <w:t>Megkezdhetjük a szöveg analizálását. Tudni szeretnénk, hogy hány szó van egy sorban. Ezért végigmegyünk a szekvenciákat tartalmazó X listán és lekérjük az adott szekvencia hosszát. Az így kapott eredményeket tartalmazó listát átadjuk a hisztogram készítő függvénynek.</w:t>
+        <w:t xml:space="preserve">Megkezdhetjük a szöveg analizálását. Tudni szeretnénk, hogy hány szó van egy sorban. Ezért </w:t>
+      </w:r>
+      <w:proofErr w:type="spellStart"/>
+      <w:r>
+        <w:rPr>
+          <w:rFonts w:ascii="Times New Roman" w:hAnsi="Times New Roman" w:cs="Times New Roman"/>
+          <w:color w:val="212121"/>
+        </w:rPr>
+        <w:t>végigmegyünk</w:t>
+      </w:r>
+      <w:proofErr w:type="spellEnd"/>
+      <w:r>
+        <w:rPr>
+          <w:rFonts w:ascii="Times New Roman" w:hAnsi="Times New Roman" w:cs="Times New Roman"/>
+          <w:color w:val="212121"/>
+        </w:rPr>
+        <w:t xml:space="preserve"> a szekvenciákat tartalmazó X listán és lekérjük az adott szekvencia hosszát. Az így kapott eredményeket tartalmazó listát átadjuk a hisztogram készítő függvénynek.</w:t>
       </w:r>
     </w:p>
     <w:p>
@@ -2171,7 +3307,55 @@
           <w:rFonts w:ascii="Times New Roman" w:hAnsi="Times New Roman" w:cs="Times New Roman"/>
           <w:color w:val="212121"/>
         </w:rPr>
-        <w:t>Majd beállítjuk, hogy a hírek szavainak a száma csakis 1000 lehet. Azaz, ha több, mint 1000, akkor csonkítunk, ha kevesebb, mint 1000, akkor 0-át adunk, ezt jelzi a pad_sequences. Így akármelyik indexére hivatkozunk az X-nek, 1000-et kapunk mindig a len függvény visszatérési értékeként:</w:t>
+        <w:t xml:space="preserve">Majd beállítjuk, hogy a hírek </w:t>
+      </w:r>
+      <w:proofErr w:type="spellStart"/>
+      <w:r>
+        <w:rPr>
+          <w:rFonts w:ascii="Times New Roman" w:hAnsi="Times New Roman" w:cs="Times New Roman"/>
+          <w:color w:val="212121"/>
+        </w:rPr>
+        <w:t>szavainak</w:t>
+      </w:r>
+      <w:proofErr w:type="spellEnd"/>
+      <w:r>
+        <w:rPr>
+          <w:rFonts w:ascii="Times New Roman" w:hAnsi="Times New Roman" w:cs="Times New Roman"/>
+          <w:color w:val="212121"/>
+        </w:rPr>
+        <w:t xml:space="preserve"> a száma csakis 1000 lehet. Azaz, ha több, mint 1000, akkor csonkítunk, ha kevesebb, mint 1000, akkor 0-át adunk, ezt jelzi a </w:t>
+      </w:r>
+      <w:proofErr w:type="spellStart"/>
+      <w:r>
+        <w:rPr>
+          <w:rFonts w:ascii="Times New Roman" w:hAnsi="Times New Roman" w:cs="Times New Roman"/>
+          <w:color w:val="212121"/>
+        </w:rPr>
+        <w:t>pad_sequences</w:t>
+      </w:r>
+      <w:proofErr w:type="spellEnd"/>
+      <w:r>
+        <w:rPr>
+          <w:rFonts w:ascii="Times New Roman" w:hAnsi="Times New Roman" w:cs="Times New Roman"/>
+          <w:color w:val="212121"/>
+        </w:rPr>
+        <w:t>. Így akármelyik indexére hivatkozunk az X-</w:t>
+      </w:r>
+      <w:proofErr w:type="spellStart"/>
+      <w:r>
+        <w:rPr>
+          <w:rFonts w:ascii="Times New Roman" w:hAnsi="Times New Roman" w:cs="Times New Roman"/>
+          <w:color w:val="212121"/>
+        </w:rPr>
+        <w:t>nek</w:t>
+      </w:r>
+      <w:proofErr w:type="spellEnd"/>
+      <w:r>
+        <w:rPr>
+          <w:rFonts w:ascii="Times New Roman" w:hAnsi="Times New Roman" w:cs="Times New Roman"/>
+          <w:color w:val="212121"/>
+        </w:rPr>
+        <w:t>, 1000-et kapunk mindig a len függvény visszatérési értékeként:</w:t>
       </w:r>
     </w:p>
     <w:p>
@@ -2245,7 +3429,39 @@
           <w:rFonts w:ascii="Times New Roman" w:hAnsi="Times New Roman" w:cs="Times New Roman"/>
           <w:color w:val="212121"/>
         </w:rPr>
-        <w:t>Mivel a szótárunk indexelése 1-től indul, így a szótár méreténél +1-et hozzá kell adni a tömb méretéhez. Elkészítjük a súlyokat tartalmazó vektorunkat is. Ehhez az input vektorok kezdeti súlyaihoz újabb súlyokat adunk, hogy minél pontosabb legyen a tanítás. Létrehozunk a szótár méretével megegyező 100 dimenziós  mátrixot, kezdetben csupa nullás értékekkel. Végigmegyünk a szótár elemein, az indexeken és a szavakon, és beállítjuk a súlyokat.</w:t>
+        <w:t xml:space="preserve">Mivel a szótárunk indexelése 1-től indul, így a szótár méreténél +1-et hozzá kell adni a tömb méretéhez. Elkészítjük a súlyokat tartalmazó vektorunkat is. Ehhez az input vektorok kezdeti súlyaihoz újabb súlyokat adunk, hogy minél pontosabb legyen a tanítás. Létrehozunk a szótár méretével megegyező 100 </w:t>
+      </w:r>
+      <w:proofErr w:type="gramStart"/>
+      <w:r>
+        <w:rPr>
+          <w:rFonts w:ascii="Times New Roman" w:hAnsi="Times New Roman" w:cs="Times New Roman"/>
+          <w:color w:val="212121"/>
+        </w:rPr>
+        <w:t>dimenziós  mátrixot</w:t>
+      </w:r>
+      <w:proofErr w:type="gramEnd"/>
+      <w:r>
+        <w:rPr>
+          <w:rFonts w:ascii="Times New Roman" w:hAnsi="Times New Roman" w:cs="Times New Roman"/>
+          <w:color w:val="212121"/>
+        </w:rPr>
+        <w:t xml:space="preserve">, kezdetben csupa nullás értékekkel. </w:t>
+      </w:r>
+      <w:proofErr w:type="spellStart"/>
+      <w:r>
+        <w:rPr>
+          <w:rFonts w:ascii="Times New Roman" w:hAnsi="Times New Roman" w:cs="Times New Roman"/>
+          <w:color w:val="212121"/>
+        </w:rPr>
+        <w:t>Végigmegyünk</w:t>
+      </w:r>
+      <w:proofErr w:type="spellEnd"/>
+      <w:r>
+        <w:rPr>
+          <w:rFonts w:ascii="Times New Roman" w:hAnsi="Times New Roman" w:cs="Times New Roman"/>
+          <w:color w:val="212121"/>
+        </w:rPr>
+        <w:t xml:space="preserve"> a szótár elemein, az indexeken és a szavakon, és beállítjuk a súlyokat.</w:t>
       </w:r>
     </w:p>
     <w:p>
@@ -2319,7 +3535,23 @@
           <w:rFonts w:ascii="Times New Roman" w:hAnsi="Times New Roman" w:cs="Times New Roman"/>
           <w:color w:val="212121"/>
         </w:rPr>
-        <w:t>Az így kapott súlyozott mátrixot átadjuk a modellnek, és eltároljuk az embedding_vectors-ben.</w:t>
+        <w:t xml:space="preserve">Az így kapott súlyozott mátrixot átadjuk a modellnek, és eltároljuk az </w:t>
+      </w:r>
+      <w:proofErr w:type="spellStart"/>
+      <w:r>
+        <w:rPr>
+          <w:rFonts w:ascii="Times New Roman" w:hAnsi="Times New Roman" w:cs="Times New Roman"/>
+          <w:color w:val="212121"/>
+        </w:rPr>
+        <w:t>embedding_vectors</w:t>
+      </w:r>
+      <w:proofErr w:type="spellEnd"/>
+      <w:r>
+        <w:rPr>
+          <w:rFonts w:ascii="Times New Roman" w:hAnsi="Times New Roman" w:cs="Times New Roman"/>
+          <w:color w:val="212121"/>
+        </w:rPr>
+        <w:t>-ben.</w:t>
       </w:r>
     </w:p>
     <w:p>
@@ -2346,25 +3578,105 @@
           <w:rFonts w:ascii="Times New Roman" w:hAnsi="Times New Roman" w:cs="Times New Roman"/>
           <w:color w:val="212121"/>
         </w:rPr>
-        <w:t>Létrehozzuk a modellünket, hozzáadjuk az lstm, és dense layer-eket, az aktivációs réteget, ami a sigmoid lesz (2 osztályunk van 0-1, ezért választjuk ezt).</w:t>
-      </w:r>
-    </w:p>
-    <w:p>
-      <w:pPr>
-        <w:pStyle w:val="Standard"/>
-        <w:spacing w:after="240" w:line="240" w:lineRule="exact"/>
-        <w:ind w:firstLine="284"/>
-        <w:rPr>
-          <w:rFonts w:ascii="Times New Roman" w:hAnsi="Times New Roman" w:cs="Times New Roman"/>
-          <w:color w:val="212121"/>
-        </w:rPr>
-      </w:pPr>
-      <w:r>
-        <w:rPr>
-          <w:rFonts w:ascii="Times New Roman" w:hAnsi="Times New Roman" w:cs="Times New Roman"/>
-          <w:color w:val="212121"/>
-        </w:rPr>
-        <w:t>Láthatunk egy summary-t a modellről.</w:t>
+        <w:t xml:space="preserve">Létrehozzuk a modellünket, hozzáadjuk az </w:t>
+      </w:r>
+      <w:proofErr w:type="spellStart"/>
+      <w:r>
+        <w:rPr>
+          <w:rFonts w:ascii="Times New Roman" w:hAnsi="Times New Roman" w:cs="Times New Roman"/>
+          <w:color w:val="212121"/>
+        </w:rPr>
+        <w:t>lstm</w:t>
+      </w:r>
+      <w:proofErr w:type="spellEnd"/>
+      <w:r>
+        <w:rPr>
+          <w:rFonts w:ascii="Times New Roman" w:hAnsi="Times New Roman" w:cs="Times New Roman"/>
+          <w:color w:val="212121"/>
+        </w:rPr>
+        <w:t xml:space="preserve">, és </w:t>
+      </w:r>
+      <w:proofErr w:type="spellStart"/>
+      <w:r>
+        <w:rPr>
+          <w:rFonts w:ascii="Times New Roman" w:hAnsi="Times New Roman" w:cs="Times New Roman"/>
+          <w:color w:val="212121"/>
+        </w:rPr>
+        <w:t>dense</w:t>
+      </w:r>
+      <w:proofErr w:type="spellEnd"/>
+      <w:r>
+        <w:rPr>
+          <w:rFonts w:ascii="Times New Roman" w:hAnsi="Times New Roman" w:cs="Times New Roman"/>
+          <w:color w:val="212121"/>
+        </w:rPr>
+        <w:t xml:space="preserve"> </w:t>
+      </w:r>
+      <w:proofErr w:type="spellStart"/>
+      <w:r>
+        <w:rPr>
+          <w:rFonts w:ascii="Times New Roman" w:hAnsi="Times New Roman" w:cs="Times New Roman"/>
+          <w:color w:val="212121"/>
+        </w:rPr>
+        <w:t>layer-eket</w:t>
+      </w:r>
+      <w:proofErr w:type="spellEnd"/>
+      <w:r>
+        <w:rPr>
+          <w:rFonts w:ascii="Times New Roman" w:hAnsi="Times New Roman" w:cs="Times New Roman"/>
+          <w:color w:val="212121"/>
+        </w:rPr>
+        <w:t xml:space="preserve">, az aktivációs réteget, ami a </w:t>
+      </w:r>
+      <w:proofErr w:type="spellStart"/>
+      <w:r>
+        <w:rPr>
+          <w:rFonts w:ascii="Times New Roman" w:hAnsi="Times New Roman" w:cs="Times New Roman"/>
+          <w:color w:val="212121"/>
+        </w:rPr>
+        <w:t>sigmoid</w:t>
+      </w:r>
+      <w:proofErr w:type="spellEnd"/>
+      <w:r>
+        <w:rPr>
+          <w:rFonts w:ascii="Times New Roman" w:hAnsi="Times New Roman" w:cs="Times New Roman"/>
+          <w:color w:val="212121"/>
+        </w:rPr>
+        <w:t xml:space="preserve"> lesz (2 osztályunk van 0-1, ezért választjuk ezt).</w:t>
+      </w:r>
+    </w:p>
+    <w:p>
+      <w:pPr>
+        <w:pStyle w:val="Standard"/>
+        <w:spacing w:after="240" w:line="240" w:lineRule="exact"/>
+        <w:ind w:firstLine="284"/>
+        <w:rPr>
+          <w:rFonts w:ascii="Times New Roman" w:hAnsi="Times New Roman" w:cs="Times New Roman"/>
+          <w:color w:val="212121"/>
+        </w:rPr>
+      </w:pPr>
+      <w:r>
+        <w:rPr>
+          <w:rFonts w:ascii="Times New Roman" w:hAnsi="Times New Roman" w:cs="Times New Roman"/>
+          <w:color w:val="212121"/>
+        </w:rPr>
+        <w:t xml:space="preserve">Láthatunk egy </w:t>
+      </w:r>
+      <w:proofErr w:type="spellStart"/>
+      <w:r>
+        <w:rPr>
+          <w:rFonts w:ascii="Times New Roman" w:hAnsi="Times New Roman" w:cs="Times New Roman"/>
+          <w:color w:val="212121"/>
+        </w:rPr>
+        <w:t>summary</w:t>
+      </w:r>
+      <w:proofErr w:type="spellEnd"/>
+      <w:r>
+        <w:rPr>
+          <w:rFonts w:ascii="Times New Roman" w:hAnsi="Times New Roman" w:cs="Times New Roman"/>
+          <w:color w:val="212121"/>
+        </w:rPr>
+        <w:t>-t a modellről.</w:t>
       </w:r>
     </w:p>
     <w:p>
@@ -2434,12 +3746,37 @@
           </wp:anchor>
         </w:drawing>
       </w:r>
-      <w:r>
-        <w:rPr>
-          <w:rFonts w:ascii="Times New Roman" w:hAnsi="Times New Roman" w:cs="Times New Roman"/>
-          <w:color w:val="212121"/>
-        </w:rPr>
-        <w:t>Márcsak a tanítás és tesztelés maradt hátra. Az epoch-ok számát 6-ra állítva a következő eredményt kaptuk:</w:t>
+      <w:proofErr w:type="spellStart"/>
+      <w:r>
+        <w:rPr>
+          <w:rFonts w:ascii="Times New Roman" w:hAnsi="Times New Roman" w:cs="Times New Roman"/>
+          <w:color w:val="212121"/>
+        </w:rPr>
+        <w:t>Márcsak</w:t>
+      </w:r>
+      <w:proofErr w:type="spellEnd"/>
+      <w:r>
+        <w:rPr>
+          <w:rFonts w:ascii="Times New Roman" w:hAnsi="Times New Roman" w:cs="Times New Roman"/>
+          <w:color w:val="212121"/>
+        </w:rPr>
+        <w:t xml:space="preserve"> a tanítás és tesztelés maradt hátra. Az </w:t>
+      </w:r>
+      <w:proofErr w:type="spellStart"/>
+      <w:r>
+        <w:rPr>
+          <w:rFonts w:ascii="Times New Roman" w:hAnsi="Times New Roman" w:cs="Times New Roman"/>
+          <w:color w:val="212121"/>
+        </w:rPr>
+        <w:t>epoch</w:t>
+      </w:r>
+      <w:proofErr w:type="spellEnd"/>
+      <w:r>
+        <w:rPr>
+          <w:rFonts w:ascii="Times New Roman" w:hAnsi="Times New Roman" w:cs="Times New Roman"/>
+          <w:color w:val="212121"/>
+        </w:rPr>
+        <w:t>-ok számát 6-ra állítva a következő eredményt kaptuk:</w:t>
       </w:r>
     </w:p>
     <w:p>
@@ -2508,12 +3845,21 @@
           </wp:anchor>
         </w:drawing>
       </w:r>
-      <w:r>
-        <w:rPr>
-          <w:rFonts w:ascii="Times New Roman" w:hAnsi="Times New Roman" w:cs="Times New Roman"/>
-          <w:color w:val="212121"/>
-        </w:rPr>
-        <w:t>Majdem 100%-os pontosságot kaptunk az álhírek, illetve a valós hírek detektálásánál a validációs adathalmazon, ami egy eléggé biztos meghatározást jelent.</w:t>
+      <w:proofErr w:type="spellStart"/>
+      <w:r>
+        <w:rPr>
+          <w:rFonts w:ascii="Times New Roman" w:hAnsi="Times New Roman" w:cs="Times New Roman"/>
+          <w:color w:val="212121"/>
+        </w:rPr>
+        <w:t>Majdem</w:t>
+      </w:r>
+      <w:proofErr w:type="spellEnd"/>
+      <w:r>
+        <w:rPr>
+          <w:rFonts w:ascii="Times New Roman" w:hAnsi="Times New Roman" w:cs="Times New Roman"/>
+          <w:color w:val="212121"/>
+        </w:rPr>
+        <w:t xml:space="preserve"> 100%-os pontosságot kaptunk az álhírek, illetve a valós hírek detektálásánál a validációs adathalmazon, ami egy eléggé biztos meghatározást jelent.</w:t>
       </w:r>
     </w:p>
     <w:p>
@@ -2684,6 +4030,7 @@
       <w:r>
         <w:rPr>
           <w:rFonts w:ascii="Times New Roman" w:hAnsi="Times New Roman" w:cs="Times New Roman"/>
+          <w:noProof/>
         </w:rPr>
         <w:drawing>
           <wp:inline distT="0" distB="0" distL="0" distR="0" wp14:anchorId="09AF6769" wp14:editId="566F77E5">
@@ -2762,6 +4109,7 @@
       <w:r>
         <w:rPr>
           <w:rFonts w:ascii="Times New Roman" w:hAnsi="Times New Roman" w:cs="Times New Roman"/>
+          <w:noProof/>
         </w:rPr>
         <w:drawing>
           <wp:inline distT="0" distB="0" distL="0" distR="0" wp14:anchorId="419BC6EC" wp14:editId="0E742D69">
@@ -2810,6 +4158,9 @@
     </w:p>
     <w:p>
       <w:r>
+        <w:rPr>
+          <w:noProof/>
+        </w:rPr>
         <w:drawing>
           <wp:inline distT="0" distB="0" distL="0" distR="0" wp14:anchorId="1DC818AA" wp14:editId="124AA469">
             <wp:extent cx="5760720" cy="1802765"/>
@@ -2991,7 +4342,35 @@
         <w:rPr>
           <w:rFonts w:ascii="Times New Roman" w:hAnsi="Times New Roman" w:cs="Times New Roman"/>
         </w:rPr>
-        <w:t>A load_digits egy előre definiált adathalmaza az sklearn-nek, ami kifejezetten mélytanulási célból készült. Ez 1797 db 8x8-as képekből áll, amiken kézzel írt számok találhatók. Ezekre a képekre végezzük el a detektálást, hogy a modellünk képes-e felismerni, hogy milyen szám látható a képen.</w:t>
+        <w:t xml:space="preserve">A </w:t>
+      </w:r>
+      <w:proofErr w:type="spellStart"/>
+      <w:r>
+        <w:rPr>
+          <w:rFonts w:ascii="Times New Roman" w:hAnsi="Times New Roman" w:cs="Times New Roman"/>
+        </w:rPr>
+        <w:t>load_digits</w:t>
+      </w:r>
+      <w:proofErr w:type="spellEnd"/>
+      <w:r>
+        <w:rPr>
+          <w:rFonts w:ascii="Times New Roman" w:hAnsi="Times New Roman" w:cs="Times New Roman"/>
+        </w:rPr>
+        <w:t xml:space="preserve"> egy előre definiált adathalmaza az </w:t>
+      </w:r>
+      <w:proofErr w:type="spellStart"/>
+      <w:r>
+        <w:rPr>
+          <w:rFonts w:ascii="Times New Roman" w:hAnsi="Times New Roman" w:cs="Times New Roman"/>
+        </w:rPr>
+        <w:t>sklearn-nek</w:t>
+      </w:r>
+      <w:proofErr w:type="spellEnd"/>
+      <w:r>
+        <w:rPr>
+          <w:rFonts w:ascii="Times New Roman" w:hAnsi="Times New Roman" w:cs="Times New Roman"/>
+        </w:rPr>
+        <w:t>, ami kifejezetten mélytanulási célból készült. Ez 1797 db 8x8-as képekből áll, amiken kézzel írt számok találhatók. Ezekre a képekre végezzük el a detektálást, hogy a modellünk képes-e felismerni, hogy milyen szám látható a képen.</w:t>
       </w:r>
     </w:p>
     <w:p>
@@ -3090,7 +4469,35 @@
         <w:rPr>
           <w:rFonts w:ascii="Times New Roman" w:hAnsi="Times New Roman" w:cs="Times New Roman"/>
         </w:rPr>
-        <w:t>A data egy tömb, ami a 8x8-as képeket tartalmazza, de egydimenziós tömbként van reprezentálva: azaz számszerint 68 elemű, hiszen 8x8=64.</w:t>
+        <w:t xml:space="preserve">A </w:t>
+      </w:r>
+      <w:proofErr w:type="spellStart"/>
+      <w:r>
+        <w:rPr>
+          <w:rFonts w:ascii="Times New Roman" w:hAnsi="Times New Roman" w:cs="Times New Roman"/>
+        </w:rPr>
+        <w:t>data</w:t>
+      </w:r>
+      <w:proofErr w:type="spellEnd"/>
+      <w:r>
+        <w:rPr>
+          <w:rFonts w:ascii="Times New Roman" w:hAnsi="Times New Roman" w:cs="Times New Roman"/>
+        </w:rPr>
+        <w:t xml:space="preserve"> egy tömb, ami a 8x8-as képeket tartalmazza, de egydimenziós tömbként van reprezentálva: azaz </w:t>
+      </w:r>
+      <w:proofErr w:type="spellStart"/>
+      <w:r>
+        <w:rPr>
+          <w:rFonts w:ascii="Times New Roman" w:hAnsi="Times New Roman" w:cs="Times New Roman"/>
+        </w:rPr>
+        <w:t>számszerint</w:t>
+      </w:r>
+      <w:proofErr w:type="spellEnd"/>
+      <w:r>
+        <w:rPr>
+          <w:rFonts w:ascii="Times New Roman" w:hAnsi="Times New Roman" w:cs="Times New Roman"/>
+        </w:rPr>
+        <w:t xml:space="preserve"> 68 elemű, hiszen 8x8=64.</w:t>
       </w:r>
     </w:p>
     <w:p>
@@ -3174,55 +4581,181 @@
         <w:rPr>
           <w:rFonts w:ascii="Times New Roman" w:hAnsi="Times New Roman" w:cs="Times New Roman"/>
         </w:rPr>
-        <w:t>A target mondja meg, hogy milyen szám található a képen a tanítás szerint.</w:t>
-      </w:r>
-    </w:p>
-    <w:p>
-      <w:pPr>
-        <w:pStyle w:val="Standard"/>
-        <w:spacing w:after="240" w:line="240" w:lineRule="exact"/>
-        <w:ind w:firstLine="284"/>
-        <w:rPr>
-          <w:rFonts w:ascii="Times New Roman" w:hAnsi="Times New Roman" w:cs="Times New Roman"/>
-        </w:rPr>
-      </w:pPr>
-      <w:r>
-        <w:rPr>
-          <w:rFonts w:ascii="Times New Roman" w:hAnsi="Times New Roman" w:cs="Times New Roman"/>
-        </w:rPr>
-        <w:t>Tehát a modellünket a data és a target alapján tanítjuk.</w:t>
-      </w:r>
-    </w:p>
-    <w:p>
-      <w:pPr>
-        <w:pStyle w:val="Standard"/>
-        <w:spacing w:after="240" w:line="240" w:lineRule="exact"/>
-        <w:ind w:firstLine="284"/>
-        <w:rPr>
-          <w:rFonts w:ascii="Times New Roman" w:hAnsi="Times New Roman" w:cs="Times New Roman"/>
-        </w:rPr>
-      </w:pPr>
-      <w:r>
-        <w:rPr>
-          <w:rFonts w:ascii="Times New Roman" w:hAnsi="Times New Roman" w:cs="Times New Roman"/>
-        </w:rPr>
-        <w:t>A tanítás előtt felosztjuk az adathalmazt tanuló és teszt adathalmazra, 20%-ra állítjuk a teszt méretét.</w:t>
-      </w:r>
-    </w:p>
-    <w:p>
-      <w:pPr>
-        <w:pStyle w:val="Standard"/>
-        <w:spacing w:after="240" w:line="240" w:lineRule="exact"/>
-        <w:ind w:firstLine="284"/>
-        <w:rPr>
-          <w:rFonts w:ascii="Times New Roman" w:hAnsi="Times New Roman" w:cs="Times New Roman"/>
-        </w:rPr>
-      </w:pPr>
-      <w:r>
-        <w:rPr>
-          <w:rFonts w:ascii="Times New Roman" w:hAnsi="Times New Roman" w:cs="Times New Roman"/>
-        </w:rPr>
-        <w:t>Elkészítjük a regressziós modellt, ehhez pedig importáljuk a LogisticRegression-t és megcsináljuk hozzá a modellobjektumot. Ezt fogjuk majd tanítani, amihez meghívjuk a fit metódust, aminek az x_train és y_traint adjuk át. Az x_train tartalmazza a kézzel írt karaktereket, az y_train pedig azt, hogy milyen karakter látható a képen.</w:t>
+        <w:t xml:space="preserve">A </w:t>
+      </w:r>
+      <w:proofErr w:type="spellStart"/>
+      <w:r>
+        <w:rPr>
+          <w:rFonts w:ascii="Times New Roman" w:hAnsi="Times New Roman" w:cs="Times New Roman"/>
+        </w:rPr>
+        <w:t>target</w:t>
+      </w:r>
+      <w:proofErr w:type="spellEnd"/>
+      <w:r>
+        <w:rPr>
+          <w:rFonts w:ascii="Times New Roman" w:hAnsi="Times New Roman" w:cs="Times New Roman"/>
+        </w:rPr>
+        <w:t xml:space="preserve"> mondja meg, hogy milyen szám található a képen a tanítás szerint.</w:t>
+      </w:r>
+    </w:p>
+    <w:p>
+      <w:pPr>
+        <w:pStyle w:val="Standard"/>
+        <w:spacing w:after="240" w:line="240" w:lineRule="exact"/>
+        <w:ind w:firstLine="284"/>
+        <w:rPr>
+          <w:rFonts w:ascii="Times New Roman" w:hAnsi="Times New Roman" w:cs="Times New Roman"/>
+        </w:rPr>
+      </w:pPr>
+      <w:r>
+        <w:rPr>
+          <w:rFonts w:ascii="Times New Roman" w:hAnsi="Times New Roman" w:cs="Times New Roman"/>
+        </w:rPr>
+        <w:t xml:space="preserve">Tehát a modellünket a </w:t>
+      </w:r>
+      <w:proofErr w:type="spellStart"/>
+      <w:r>
+        <w:rPr>
+          <w:rFonts w:ascii="Times New Roman" w:hAnsi="Times New Roman" w:cs="Times New Roman"/>
+        </w:rPr>
+        <w:t>data</w:t>
+      </w:r>
+      <w:proofErr w:type="spellEnd"/>
+      <w:r>
+        <w:rPr>
+          <w:rFonts w:ascii="Times New Roman" w:hAnsi="Times New Roman" w:cs="Times New Roman"/>
+        </w:rPr>
+        <w:t xml:space="preserve"> és a </w:t>
+      </w:r>
+      <w:proofErr w:type="spellStart"/>
+      <w:r>
+        <w:rPr>
+          <w:rFonts w:ascii="Times New Roman" w:hAnsi="Times New Roman" w:cs="Times New Roman"/>
+        </w:rPr>
+        <w:t>target</w:t>
+      </w:r>
+      <w:proofErr w:type="spellEnd"/>
+      <w:r>
+        <w:rPr>
+          <w:rFonts w:ascii="Times New Roman" w:hAnsi="Times New Roman" w:cs="Times New Roman"/>
+        </w:rPr>
+        <w:t xml:space="preserve"> alapján tanítjuk.</w:t>
+      </w:r>
+    </w:p>
+    <w:p>
+      <w:pPr>
+        <w:pStyle w:val="Standard"/>
+        <w:spacing w:after="240" w:line="240" w:lineRule="exact"/>
+        <w:ind w:firstLine="284"/>
+        <w:rPr>
+          <w:rFonts w:ascii="Times New Roman" w:hAnsi="Times New Roman" w:cs="Times New Roman"/>
+        </w:rPr>
+      </w:pPr>
+      <w:r>
+        <w:rPr>
+          <w:rFonts w:ascii="Times New Roman" w:hAnsi="Times New Roman" w:cs="Times New Roman"/>
+        </w:rPr>
+        <w:t>A tanítás előtt felosztjuk az adathalmazt tanuló és teszt adathalmazra, 20%-</w:t>
+      </w:r>
+      <w:proofErr w:type="spellStart"/>
+      <w:r>
+        <w:rPr>
+          <w:rFonts w:ascii="Times New Roman" w:hAnsi="Times New Roman" w:cs="Times New Roman"/>
+        </w:rPr>
+        <w:t>ra</w:t>
+      </w:r>
+      <w:proofErr w:type="spellEnd"/>
+      <w:r>
+        <w:rPr>
+          <w:rFonts w:ascii="Times New Roman" w:hAnsi="Times New Roman" w:cs="Times New Roman"/>
+        </w:rPr>
+        <w:t xml:space="preserve"> állítjuk a teszt méretét.</w:t>
+      </w:r>
+    </w:p>
+    <w:p>
+      <w:pPr>
+        <w:pStyle w:val="Standard"/>
+        <w:spacing w:after="240" w:line="240" w:lineRule="exact"/>
+        <w:ind w:firstLine="284"/>
+        <w:rPr>
+          <w:rFonts w:ascii="Times New Roman" w:hAnsi="Times New Roman" w:cs="Times New Roman"/>
+        </w:rPr>
+      </w:pPr>
+      <w:r>
+        <w:rPr>
+          <w:rFonts w:ascii="Times New Roman" w:hAnsi="Times New Roman" w:cs="Times New Roman"/>
+        </w:rPr>
+        <w:t xml:space="preserve">Elkészítjük a regressziós modellt, ehhez pedig importáljuk a </w:t>
+      </w:r>
+      <w:proofErr w:type="spellStart"/>
+      <w:r>
+        <w:rPr>
+          <w:rFonts w:ascii="Times New Roman" w:hAnsi="Times New Roman" w:cs="Times New Roman"/>
+        </w:rPr>
+        <w:t>LogisticRegression</w:t>
+      </w:r>
+      <w:proofErr w:type="spellEnd"/>
+      <w:r>
+        <w:rPr>
+          <w:rFonts w:ascii="Times New Roman" w:hAnsi="Times New Roman" w:cs="Times New Roman"/>
+        </w:rPr>
+        <w:t xml:space="preserve">-t és megcsináljuk hozzá a modellobjektumot. Ezt fogjuk majd tanítani, amihez meghívjuk a fit metódust, aminek az </w:t>
+      </w:r>
+      <w:proofErr w:type="spellStart"/>
+      <w:r>
+        <w:rPr>
+          <w:rFonts w:ascii="Times New Roman" w:hAnsi="Times New Roman" w:cs="Times New Roman"/>
+        </w:rPr>
+        <w:t>x_train</w:t>
+      </w:r>
+      <w:proofErr w:type="spellEnd"/>
+      <w:r>
+        <w:rPr>
+          <w:rFonts w:ascii="Times New Roman" w:hAnsi="Times New Roman" w:cs="Times New Roman"/>
+        </w:rPr>
+        <w:t xml:space="preserve"> és </w:t>
+      </w:r>
+      <w:proofErr w:type="spellStart"/>
+      <w:r>
+        <w:rPr>
+          <w:rFonts w:ascii="Times New Roman" w:hAnsi="Times New Roman" w:cs="Times New Roman"/>
+        </w:rPr>
+        <w:t>y_traint</w:t>
+      </w:r>
+      <w:proofErr w:type="spellEnd"/>
+      <w:r>
+        <w:rPr>
+          <w:rFonts w:ascii="Times New Roman" w:hAnsi="Times New Roman" w:cs="Times New Roman"/>
+        </w:rPr>
+        <w:t xml:space="preserve"> adjuk át. Az </w:t>
+      </w:r>
+      <w:proofErr w:type="spellStart"/>
+      <w:r>
+        <w:rPr>
+          <w:rFonts w:ascii="Times New Roman" w:hAnsi="Times New Roman" w:cs="Times New Roman"/>
+        </w:rPr>
+        <w:t>x_train</w:t>
+      </w:r>
+      <w:proofErr w:type="spellEnd"/>
+      <w:r>
+        <w:rPr>
+          <w:rFonts w:ascii="Times New Roman" w:hAnsi="Times New Roman" w:cs="Times New Roman"/>
+        </w:rPr>
+        <w:t xml:space="preserve"> tartalmazza a kézzel írt karaktereket, az </w:t>
+      </w:r>
+      <w:proofErr w:type="spellStart"/>
+      <w:r>
+        <w:rPr>
+          <w:rFonts w:ascii="Times New Roman" w:hAnsi="Times New Roman" w:cs="Times New Roman"/>
+        </w:rPr>
+        <w:t>y_train</w:t>
+      </w:r>
+      <w:proofErr w:type="spellEnd"/>
+      <w:r>
+        <w:rPr>
+          <w:rFonts w:ascii="Times New Roman" w:hAnsi="Times New Roman" w:cs="Times New Roman"/>
+        </w:rPr>
+        <w:t xml:space="preserve"> pedig azt, hogy milyen karakter látható a képen.</w:t>
       </w:r>
     </w:p>
     <w:p>
@@ -3285,27 +4818,133 @@
           </wp:anchor>
         </w:drawing>
       </w:r>
-      <w:r>
-        <w:rPr>
-          <w:rFonts w:ascii="Times New Roman" w:hAnsi="Times New Roman" w:cs="Times New Roman"/>
-        </w:rPr>
-        <w:t>Mostmár, hogy kész a modellünk, kiszámíthatjuk a score-t. A score mondja meg azt, hogy milyen pontos a modellünk. (Az x_test mondja meg a y_test várható értékét. Ezt az y várható értéket hasonlítjuk össze az igazi értékkel). Láthatjuk, hogy viszonylag egész pontos, 96%.</w:t>
-      </w:r>
-    </w:p>
-    <w:p>
-      <w:pPr>
-        <w:pStyle w:val="Standard"/>
-        <w:spacing w:after="240" w:line="240" w:lineRule="exact"/>
-        <w:ind w:firstLine="284"/>
-        <w:rPr>
-          <w:rFonts w:ascii="Times New Roman" w:hAnsi="Times New Roman" w:cs="Times New Roman"/>
-        </w:rPr>
-      </w:pPr>
-      <w:r>
-        <w:rPr>
-          <w:rFonts w:ascii="Times New Roman" w:hAnsi="Times New Roman" w:cs="Times New Roman"/>
-        </w:rPr>
-        <w:t>Ha kipróbáljuk egy tetszőleges képre a predikciót a modellünkön, mondjuk a 67-es indexűre, akkor lárhatjuk, hogy a target-tel megegyező eredményt produkál, azaz valóban 6-osnak ismerte fel a képen látható számot:</w:t>
+      <w:proofErr w:type="spellStart"/>
+      <w:r>
+        <w:rPr>
+          <w:rFonts w:ascii="Times New Roman" w:hAnsi="Times New Roman" w:cs="Times New Roman"/>
+        </w:rPr>
+        <w:t>Mostmár</w:t>
+      </w:r>
+      <w:proofErr w:type="spellEnd"/>
+      <w:r>
+        <w:rPr>
+          <w:rFonts w:ascii="Times New Roman" w:hAnsi="Times New Roman" w:cs="Times New Roman"/>
+        </w:rPr>
+        <w:t xml:space="preserve">, hogy kész a modellünk, kiszámíthatjuk a </w:t>
+      </w:r>
+      <w:proofErr w:type="spellStart"/>
+      <w:r>
+        <w:rPr>
+          <w:rFonts w:ascii="Times New Roman" w:hAnsi="Times New Roman" w:cs="Times New Roman"/>
+        </w:rPr>
+        <w:t>score</w:t>
+      </w:r>
+      <w:proofErr w:type="spellEnd"/>
+      <w:r>
+        <w:rPr>
+          <w:rFonts w:ascii="Times New Roman" w:hAnsi="Times New Roman" w:cs="Times New Roman"/>
+        </w:rPr>
+        <w:t xml:space="preserve">-t. A </w:t>
+      </w:r>
+      <w:proofErr w:type="spellStart"/>
+      <w:r>
+        <w:rPr>
+          <w:rFonts w:ascii="Times New Roman" w:hAnsi="Times New Roman" w:cs="Times New Roman"/>
+        </w:rPr>
+        <w:t>score</w:t>
+      </w:r>
+      <w:proofErr w:type="spellEnd"/>
+      <w:r>
+        <w:rPr>
+          <w:rFonts w:ascii="Times New Roman" w:hAnsi="Times New Roman" w:cs="Times New Roman"/>
+        </w:rPr>
+        <w:t xml:space="preserve"> mondja meg azt, hogy milyen pontos a modellünk. (Az </w:t>
+      </w:r>
+      <w:proofErr w:type="spellStart"/>
+      <w:r>
+        <w:rPr>
+          <w:rFonts w:ascii="Times New Roman" w:hAnsi="Times New Roman" w:cs="Times New Roman"/>
+        </w:rPr>
+        <w:t>x_test</w:t>
+      </w:r>
+      <w:proofErr w:type="spellEnd"/>
+      <w:r>
+        <w:rPr>
+          <w:rFonts w:ascii="Times New Roman" w:hAnsi="Times New Roman" w:cs="Times New Roman"/>
+        </w:rPr>
+        <w:t xml:space="preserve"> mondja meg a </w:t>
+      </w:r>
+      <w:proofErr w:type="spellStart"/>
+      <w:r>
+        <w:rPr>
+          <w:rFonts w:ascii="Times New Roman" w:hAnsi="Times New Roman" w:cs="Times New Roman"/>
+        </w:rPr>
+        <w:t>y_test</w:t>
+      </w:r>
+      <w:proofErr w:type="spellEnd"/>
+      <w:r>
+        <w:rPr>
+          <w:rFonts w:ascii="Times New Roman" w:hAnsi="Times New Roman" w:cs="Times New Roman"/>
+        </w:rPr>
+        <w:t xml:space="preserve"> várható értékét. Ezt az y várható értéket hasonlítjuk össze az igazi értékkel). Láthatjuk, hogy viszonylag egész pontos, 96%.</w:t>
+      </w:r>
+    </w:p>
+    <w:p>
+      <w:pPr>
+        <w:pStyle w:val="Standard"/>
+        <w:spacing w:after="240" w:line="240" w:lineRule="exact"/>
+        <w:ind w:firstLine="284"/>
+        <w:rPr>
+          <w:rFonts w:ascii="Times New Roman" w:hAnsi="Times New Roman" w:cs="Times New Roman"/>
+        </w:rPr>
+      </w:pPr>
+      <w:r>
+        <w:rPr>
+          <w:rFonts w:ascii="Times New Roman" w:hAnsi="Times New Roman" w:cs="Times New Roman"/>
+        </w:rPr>
+        <w:t xml:space="preserve">Ha kipróbáljuk egy tetszőleges képre a </w:t>
+      </w:r>
+      <w:proofErr w:type="spellStart"/>
+      <w:r>
+        <w:rPr>
+          <w:rFonts w:ascii="Times New Roman" w:hAnsi="Times New Roman" w:cs="Times New Roman"/>
+        </w:rPr>
+        <w:t>predikciót</w:t>
+      </w:r>
+      <w:proofErr w:type="spellEnd"/>
+      <w:r>
+        <w:rPr>
+          <w:rFonts w:ascii="Times New Roman" w:hAnsi="Times New Roman" w:cs="Times New Roman"/>
+        </w:rPr>
+        <w:t xml:space="preserve"> a modellünkön, mondjuk a 67-es indexűre, akkor </w:t>
+      </w:r>
+      <w:proofErr w:type="spellStart"/>
+      <w:r>
+        <w:rPr>
+          <w:rFonts w:ascii="Times New Roman" w:hAnsi="Times New Roman" w:cs="Times New Roman"/>
+        </w:rPr>
+        <w:t>lárhatjuk</w:t>
+      </w:r>
+      <w:proofErr w:type="spellEnd"/>
+      <w:r>
+        <w:rPr>
+          <w:rFonts w:ascii="Times New Roman" w:hAnsi="Times New Roman" w:cs="Times New Roman"/>
+        </w:rPr>
+        <w:t xml:space="preserve">, hogy a </w:t>
+      </w:r>
+      <w:proofErr w:type="spellStart"/>
+      <w:r>
+        <w:rPr>
+          <w:rFonts w:ascii="Times New Roman" w:hAnsi="Times New Roman" w:cs="Times New Roman"/>
+        </w:rPr>
+        <w:t>target</w:t>
+      </w:r>
+      <w:proofErr w:type="spellEnd"/>
+      <w:r>
+        <w:rPr>
+          <w:rFonts w:ascii="Times New Roman" w:hAnsi="Times New Roman" w:cs="Times New Roman"/>
+        </w:rPr>
+        <w:t>-tel megegyező eredményt produkál, azaz valóban 6-osnak ismerte fel a képen látható számot:</w:t>
       </w:r>
     </w:p>
     <w:p>
@@ -3440,7 +5079,21 @@
         <w:rPr>
           <w:rFonts w:ascii="Times New Roman" w:hAnsi="Times New Roman" w:cs="Times New Roman"/>
         </w:rPr>
-        <w:t>Nézzük meg, hogy ha egy confusion mátrixot készítünk, milyen eredményeket kapunk!</w:t>
+        <w:t xml:space="preserve">Nézzük meg, hogy ha egy </w:t>
+      </w:r>
+      <w:proofErr w:type="spellStart"/>
+      <w:r>
+        <w:rPr>
+          <w:rFonts w:ascii="Times New Roman" w:hAnsi="Times New Roman" w:cs="Times New Roman"/>
+        </w:rPr>
+        <w:t>confusion</w:t>
+      </w:r>
+      <w:proofErr w:type="spellEnd"/>
+      <w:r>
+        <w:rPr>
+          <w:rFonts w:ascii="Times New Roman" w:hAnsi="Times New Roman" w:cs="Times New Roman"/>
+        </w:rPr>
+        <w:t xml:space="preserve"> mátrixot készítünk, milyen eredményeket kapunk!</w:t>
       </w:r>
     </w:p>
     <w:p>
@@ -3503,11 +5156,131 @@
           </wp:anchor>
         </w:drawing>
       </w:r>
-      <w:r>
-        <w:rPr>
-          <w:rFonts w:ascii="Times New Roman" w:hAnsi="Times New Roman" w:cs="Times New Roman"/>
-        </w:rPr>
-        <w:t>y_test-et és az y_predicted-et adjuk át a confiuson matrix-nak. Az y_test-ben vannak a valós értékek, az y_predictben pedig a modellünk álltal meghatározott értékek. Egy két dimenziós tömböt kapunk kimenetként, amit a seaborn importálásával vizualizálunk, hogy jobban átlátható legyen, mennyire dolgozik pontosan a modellünk.</w:t>
+      <w:proofErr w:type="spellStart"/>
+      <w:r>
+        <w:rPr>
+          <w:rFonts w:ascii="Times New Roman" w:hAnsi="Times New Roman" w:cs="Times New Roman"/>
+        </w:rPr>
+        <w:t>y_test-et</w:t>
+      </w:r>
+      <w:proofErr w:type="spellEnd"/>
+      <w:r>
+        <w:rPr>
+          <w:rFonts w:ascii="Times New Roman" w:hAnsi="Times New Roman" w:cs="Times New Roman"/>
+        </w:rPr>
+        <w:t xml:space="preserve"> és az </w:t>
+      </w:r>
+      <w:proofErr w:type="spellStart"/>
+      <w:r>
+        <w:rPr>
+          <w:rFonts w:ascii="Times New Roman" w:hAnsi="Times New Roman" w:cs="Times New Roman"/>
+        </w:rPr>
+        <w:t>y_predicted-et</w:t>
+      </w:r>
+      <w:proofErr w:type="spellEnd"/>
+      <w:r>
+        <w:rPr>
+          <w:rFonts w:ascii="Times New Roman" w:hAnsi="Times New Roman" w:cs="Times New Roman"/>
+        </w:rPr>
+        <w:t xml:space="preserve"> adjuk át a </w:t>
+      </w:r>
+      <w:proofErr w:type="spellStart"/>
+      <w:r>
+        <w:rPr>
+          <w:rFonts w:ascii="Times New Roman" w:hAnsi="Times New Roman" w:cs="Times New Roman"/>
+        </w:rPr>
+        <w:t>confiuson</w:t>
+      </w:r>
+      <w:proofErr w:type="spellEnd"/>
+      <w:r>
+        <w:rPr>
+          <w:rFonts w:ascii="Times New Roman" w:hAnsi="Times New Roman" w:cs="Times New Roman"/>
+        </w:rPr>
+        <w:t xml:space="preserve"> </w:t>
+      </w:r>
+      <w:proofErr w:type="spellStart"/>
+      <w:r>
+        <w:rPr>
+          <w:rFonts w:ascii="Times New Roman" w:hAnsi="Times New Roman" w:cs="Times New Roman"/>
+        </w:rPr>
+        <w:t>matrix-nak</w:t>
+      </w:r>
+      <w:proofErr w:type="spellEnd"/>
+      <w:r>
+        <w:rPr>
+          <w:rFonts w:ascii="Times New Roman" w:hAnsi="Times New Roman" w:cs="Times New Roman"/>
+        </w:rPr>
+        <w:t xml:space="preserve">. Az </w:t>
+      </w:r>
+      <w:proofErr w:type="spellStart"/>
+      <w:r>
+        <w:rPr>
+          <w:rFonts w:ascii="Times New Roman" w:hAnsi="Times New Roman" w:cs="Times New Roman"/>
+        </w:rPr>
+        <w:t>y_test</w:t>
+      </w:r>
+      <w:proofErr w:type="spellEnd"/>
+      <w:r>
+        <w:rPr>
+          <w:rFonts w:ascii="Times New Roman" w:hAnsi="Times New Roman" w:cs="Times New Roman"/>
+        </w:rPr>
+        <w:t xml:space="preserve">-ben vannak a valós értékek, az </w:t>
+      </w:r>
+      <w:proofErr w:type="spellStart"/>
+      <w:r>
+        <w:rPr>
+          <w:rFonts w:ascii="Times New Roman" w:hAnsi="Times New Roman" w:cs="Times New Roman"/>
+        </w:rPr>
+        <w:t>y_predictben</w:t>
+      </w:r>
+      <w:proofErr w:type="spellEnd"/>
+      <w:r>
+        <w:rPr>
+          <w:rFonts w:ascii="Times New Roman" w:hAnsi="Times New Roman" w:cs="Times New Roman"/>
+        </w:rPr>
+        <w:t xml:space="preserve"> pedig a modellünk </w:t>
+      </w:r>
+      <w:proofErr w:type="spellStart"/>
+      <w:r>
+        <w:rPr>
+          <w:rFonts w:ascii="Times New Roman" w:hAnsi="Times New Roman" w:cs="Times New Roman"/>
+        </w:rPr>
+        <w:t>álltal</w:t>
+      </w:r>
+      <w:proofErr w:type="spellEnd"/>
+      <w:r>
+        <w:rPr>
+          <w:rFonts w:ascii="Times New Roman" w:hAnsi="Times New Roman" w:cs="Times New Roman"/>
+        </w:rPr>
+        <w:t xml:space="preserve"> meghatározott értékek. Egy </w:t>
+      </w:r>
+      <w:proofErr w:type="gramStart"/>
+      <w:r>
+        <w:rPr>
+          <w:rFonts w:ascii="Times New Roman" w:hAnsi="Times New Roman" w:cs="Times New Roman"/>
+        </w:rPr>
+        <w:t>két dimenziós</w:t>
+      </w:r>
+      <w:proofErr w:type="gramEnd"/>
+      <w:r>
+        <w:rPr>
+          <w:rFonts w:ascii="Times New Roman" w:hAnsi="Times New Roman" w:cs="Times New Roman"/>
+        </w:rPr>
+        <w:t xml:space="preserve"> tömböt kapunk kimenetként, amit a </w:t>
+      </w:r>
+      <w:proofErr w:type="spellStart"/>
+      <w:r>
+        <w:rPr>
+          <w:rFonts w:ascii="Times New Roman" w:hAnsi="Times New Roman" w:cs="Times New Roman"/>
+        </w:rPr>
+        <w:t>seaborn</w:t>
+      </w:r>
+      <w:proofErr w:type="spellEnd"/>
+      <w:r>
+        <w:rPr>
+          <w:rFonts w:ascii="Times New Roman" w:hAnsi="Times New Roman" w:cs="Times New Roman"/>
+        </w:rPr>
+        <w:t xml:space="preserve"> importálásával vizualizálunk, hogy jobban átlátható legyen, mennyire dolgozik pontosan a modellünk.</w:t>
       </w:r>
     </w:p>
     <w:p>
@@ -3575,23 +5348,65 @@
         <w:rPr>
           <w:rFonts w:ascii="Times New Roman" w:hAnsi="Times New Roman" w:cs="Times New Roman"/>
         </w:rPr>
-        <w:t>Az ábrán azt láthatjuk, hogy a bal felső sarokban 30 alkalommal a valós érték, a truth 0 volt, és a modellünk is nullának prediktálta.</w:t>
-      </w:r>
-    </w:p>
-    <w:p>
-      <w:pPr>
-        <w:pStyle w:val="Standard"/>
-        <w:spacing w:after="240" w:line="240" w:lineRule="exact"/>
-        <w:ind w:firstLine="284"/>
-        <w:rPr>
-          <w:rFonts w:ascii="Times New Roman" w:hAnsi="Times New Roman" w:cs="Times New Roman"/>
-        </w:rPr>
-      </w:pPr>
-      <w:r>
-        <w:rPr>
-          <w:rFonts w:ascii="Times New Roman" w:hAnsi="Times New Roman" w:cs="Times New Roman"/>
-        </w:rPr>
-        <w:t>Alulról a második sor második eleme estén a valós, a truth 30-szor volt 8, de a modellünk azt mondta 2-szer, nem, ez 1. Tehát ezek alapján azt tudjuk elmondani, hogy ha egy sorban nem szerepel csupa nulla, akkor a modellünk nem dolgozott eléggé pontosan.</w:t>
+        <w:t xml:space="preserve">Az ábrán azt láthatjuk, hogy a bal felső sarokban 30 alkalommal a valós érték, a </w:t>
+      </w:r>
+      <w:proofErr w:type="spellStart"/>
+      <w:r>
+        <w:rPr>
+          <w:rFonts w:ascii="Times New Roman" w:hAnsi="Times New Roman" w:cs="Times New Roman"/>
+        </w:rPr>
+        <w:t>truth</w:t>
+      </w:r>
+      <w:proofErr w:type="spellEnd"/>
+      <w:r>
+        <w:rPr>
+          <w:rFonts w:ascii="Times New Roman" w:hAnsi="Times New Roman" w:cs="Times New Roman"/>
+        </w:rPr>
+        <w:t xml:space="preserve"> 0 volt, és a modellünk is nullának </w:t>
+      </w:r>
+      <w:proofErr w:type="spellStart"/>
+      <w:r>
+        <w:rPr>
+          <w:rFonts w:ascii="Times New Roman" w:hAnsi="Times New Roman" w:cs="Times New Roman"/>
+        </w:rPr>
+        <w:t>prediktálta</w:t>
+      </w:r>
+      <w:proofErr w:type="spellEnd"/>
+      <w:r>
+        <w:rPr>
+          <w:rFonts w:ascii="Times New Roman" w:hAnsi="Times New Roman" w:cs="Times New Roman"/>
+        </w:rPr>
+        <w:t>.</w:t>
+      </w:r>
+    </w:p>
+    <w:p>
+      <w:pPr>
+        <w:pStyle w:val="Standard"/>
+        <w:spacing w:after="240" w:line="240" w:lineRule="exact"/>
+        <w:ind w:firstLine="284"/>
+        <w:rPr>
+          <w:rFonts w:ascii="Times New Roman" w:hAnsi="Times New Roman" w:cs="Times New Roman"/>
+        </w:rPr>
+      </w:pPr>
+      <w:r>
+        <w:rPr>
+          <w:rFonts w:ascii="Times New Roman" w:hAnsi="Times New Roman" w:cs="Times New Roman"/>
+        </w:rPr>
+        <w:t xml:space="preserve">Alulról a második sor második eleme estén a valós, a </w:t>
+      </w:r>
+      <w:proofErr w:type="spellStart"/>
+      <w:r>
+        <w:rPr>
+          <w:rFonts w:ascii="Times New Roman" w:hAnsi="Times New Roman" w:cs="Times New Roman"/>
+        </w:rPr>
+        <w:t>truth</w:t>
+      </w:r>
+      <w:proofErr w:type="spellEnd"/>
+      <w:r>
+        <w:rPr>
+          <w:rFonts w:ascii="Times New Roman" w:hAnsi="Times New Roman" w:cs="Times New Roman"/>
+        </w:rPr>
+        <w:t xml:space="preserve"> 30-szor volt 8, de a modellünk azt mondta 2-szer, nem, ez 1. Tehát ezek alapján azt tudjuk elmondani, hogy ha egy sorban nem szerepel csupa nulla, akkor a modellünk nem dolgozott eléggé pontosan.</w:t>
       </w:r>
     </w:p>
     <w:sectPr>
@@ -3607,7 +5422,7 @@
 </file>
 
 <file path=word/endnotes.xml><?xml version="1.0" encoding="utf-8"?>
-<w:endnotes xmlns:wpc="http://schemas.microsoft.com/office/word/2010/wordprocessingCanvas" xmlns:cx="http://schemas.microsoft.com/office/drawing/2014/chartex" xmlns:cx1="http://schemas.microsoft.com/office/drawing/2015/9/8/chartex" xmlns:cx2="http://schemas.microsoft.com/office/drawing/2015/10/21/chartex" xmlns:cx3="http://schemas.microsoft.com/office/drawing/2016/5/9/chartex" xmlns:cx4="http://schemas.microsoft.com/office/drawing/2016/5/10/chartex" xmlns:cx5="http://schemas.microsoft.com/office/drawing/2016/5/11/chartex" xmlns:cx6="http://schemas.microsoft.com/office/drawing/2016/5/12/chartex" xmlns:cx7="http://schemas.microsoft.com/office/drawing/2016/5/13/chartex" xmlns:cx8="http://schemas.microsoft.com/office/drawing/2016/5/14/chartex" xmlns:mc="http://schemas.openxmlformats.org/markup-compatibility/2006" xmlns:aink="http://schemas.microsoft.com/office/drawing/2016/ink" xmlns:am3d="http://schemas.microsoft.com/office/drawing/2017/model3d" xmlns:o="urn:schemas-microsoft-com:office:office" xmlns:r="http://schemas.openxmlformats.org/officeDocument/2006/relationships" xmlns:m="http://schemas.openxmlformats.org/officeDocument/2006/math" xmlns:v="urn:schemas-microsoft-com:vml" xmlns:wp14="http://schemas.microsoft.com/office/word/2010/wordprocessingDrawing" xmlns:wp="http://schemas.openxmlformats.org/drawingml/2006/wordprocessingDrawing" xmlns:w10="urn:schemas-microsoft-com:office:word" xmlns:w="http://schemas.openxmlformats.org/wordprocessingml/2006/main" xmlns:w14="http://schemas.microsoft.com/office/word/2010/wordml" xmlns:w15="http://schemas.microsoft.com/office/word/2012/wordml" xmlns:w16cex="http://schemas.microsoft.com/office/word/2018/wordml/cex" xmlns:w16cid="http://schemas.microsoft.com/office/word/2016/wordml/cid" xmlns:w16="http://schemas.microsoft.com/office/word/2018/wordml" xmlns:w16sdtdh="http://schemas.microsoft.com/office/word/2020/wordml/sdtdatahash" xmlns:w16se="http://schemas.microsoft.com/office/word/2015/wordml/symex" xmlns:wpg="http://schemas.microsoft.com/office/word/2010/wordprocessingGroup" xmlns:wpi="http://schemas.microsoft.com/office/word/2010/wordprocessingInk" xmlns:wne="http://schemas.microsoft.com/office/word/2006/wordml" xmlns:wps="http://schemas.microsoft.com/office/word/2010/wordprocessingShape" mc:Ignorable="w14 w15 w16se w16cid w16 w16cex w16sdtdh wp14">
+<w:endnotes xmlns:wpc="http://schemas.microsoft.com/office/word/2010/wordprocessingCanvas" xmlns:cx="http://schemas.microsoft.com/office/drawing/2014/chartex" xmlns:cx1="http://schemas.microsoft.com/office/drawing/2015/9/8/chartex" xmlns:cx2="http://schemas.microsoft.com/office/drawing/2015/10/21/chartex" xmlns:cx3="http://schemas.microsoft.com/office/drawing/2016/5/9/chartex" xmlns:cx4="http://schemas.microsoft.com/office/drawing/2016/5/10/chartex" xmlns:cx5="http://schemas.microsoft.com/office/drawing/2016/5/11/chartex" xmlns:cx6="http://schemas.microsoft.com/office/drawing/2016/5/12/chartex" xmlns:cx7="http://schemas.microsoft.com/office/drawing/2016/5/13/chartex" xmlns:cx8="http://schemas.microsoft.com/office/drawing/2016/5/14/chartex" xmlns:mc="http://schemas.openxmlformats.org/markup-compatibility/2006" xmlns:aink="http://schemas.microsoft.com/office/drawing/2016/ink" xmlns:am3d="http://schemas.microsoft.com/office/drawing/2017/model3d" xmlns:o="urn:schemas-microsoft-com:office:office" xmlns:r="http://schemas.openxmlformats.org/officeDocument/2006/relationships" xmlns:m="http://schemas.openxmlformats.org/officeDocument/2006/math" xmlns:v="urn:schemas-microsoft-com:vml" xmlns:wp14="http://schemas.microsoft.com/office/word/2010/wordprocessingDrawing" xmlns:wp="http://schemas.openxmlformats.org/drawingml/2006/wordprocessingDrawing" xmlns:w10="urn:schemas-microsoft-com:office:word" xmlns:w="http://schemas.openxmlformats.org/wordprocessingml/2006/main" xmlns:w14="http://schemas.microsoft.com/office/word/2010/wordml" xmlns:w15="http://schemas.microsoft.com/office/word/2012/wordml" xmlns:w16cid="http://schemas.microsoft.com/office/word/2016/wordml/cid" xmlns:w16se="http://schemas.microsoft.com/office/word/2015/wordml/symex" xmlns:wpg="http://schemas.microsoft.com/office/word/2010/wordprocessingGroup" xmlns:wpi="http://schemas.microsoft.com/office/word/2010/wordprocessingInk" xmlns:wne="http://schemas.microsoft.com/office/word/2006/wordml" xmlns:wps="http://schemas.microsoft.com/office/word/2010/wordprocessingShape" mc:Ignorable="w14 w15 w16se w16cid wp14">
   <w:endnote w:type="separator" w:id="-1">
     <w:p>
       <w:r>
@@ -3626,7 +5441,7 @@
 </file>
 
 <file path=word/footnotes.xml><?xml version="1.0" encoding="utf-8"?>
-<w:footnotes xmlns:wpc="http://schemas.microsoft.com/office/word/2010/wordprocessingCanvas" xmlns:cx="http://schemas.microsoft.com/office/drawing/2014/chartex" xmlns:cx1="http://schemas.microsoft.com/office/drawing/2015/9/8/chartex" xmlns:cx2="http://schemas.microsoft.com/office/drawing/2015/10/21/chartex" xmlns:cx3="http://schemas.microsoft.com/office/drawing/2016/5/9/chartex" xmlns:cx4="http://schemas.microsoft.com/office/drawing/2016/5/10/chartex" xmlns:cx5="http://schemas.microsoft.com/office/drawing/2016/5/11/chartex" xmlns:cx6="http://schemas.microsoft.com/office/drawing/2016/5/12/chartex" xmlns:cx7="http://schemas.microsoft.com/office/drawing/2016/5/13/chartex" xmlns:cx8="http://schemas.microsoft.com/office/drawing/2016/5/14/chartex" xmlns:mc="http://schemas.openxmlformats.org/markup-compatibility/2006" xmlns:aink="http://schemas.microsoft.com/office/drawing/2016/ink" xmlns:am3d="http://schemas.microsoft.com/office/drawing/2017/model3d" xmlns:o="urn:schemas-microsoft-com:office:office" xmlns:r="http://schemas.openxmlformats.org/officeDocument/2006/relationships" xmlns:m="http://schemas.openxmlformats.org/officeDocument/2006/math" xmlns:v="urn:schemas-microsoft-com:vml" xmlns:wp14="http://schemas.microsoft.com/office/word/2010/wordprocessingDrawing" xmlns:wp="http://schemas.openxmlformats.org/drawingml/2006/wordprocessingDrawing" xmlns:w10="urn:schemas-microsoft-com:office:word" xmlns:w="http://schemas.openxmlformats.org/wordprocessingml/2006/main" xmlns:w14="http://schemas.microsoft.com/office/word/2010/wordml" xmlns:w15="http://schemas.microsoft.com/office/word/2012/wordml" xmlns:w16cex="http://schemas.microsoft.com/office/word/2018/wordml/cex" xmlns:w16cid="http://schemas.microsoft.com/office/word/2016/wordml/cid" xmlns:w16="http://schemas.microsoft.com/office/word/2018/wordml" xmlns:w16sdtdh="http://schemas.microsoft.com/office/word/2020/wordml/sdtdatahash" xmlns:w16se="http://schemas.microsoft.com/office/word/2015/wordml/symex" xmlns:wpg="http://schemas.microsoft.com/office/word/2010/wordprocessingGroup" xmlns:wpi="http://schemas.microsoft.com/office/word/2010/wordprocessingInk" xmlns:wne="http://schemas.microsoft.com/office/word/2006/wordml" xmlns:wps="http://schemas.microsoft.com/office/word/2010/wordprocessingShape" mc:Ignorable="w14 w15 w16se w16cid w16 w16cex w16sdtdh wp14">
+<w:footnotes xmlns:wpc="http://schemas.microsoft.com/office/word/2010/wordprocessingCanvas" xmlns:cx="http://schemas.microsoft.com/office/drawing/2014/chartex" xmlns:cx1="http://schemas.microsoft.com/office/drawing/2015/9/8/chartex" xmlns:cx2="http://schemas.microsoft.com/office/drawing/2015/10/21/chartex" xmlns:cx3="http://schemas.microsoft.com/office/drawing/2016/5/9/chartex" xmlns:cx4="http://schemas.microsoft.com/office/drawing/2016/5/10/chartex" xmlns:cx5="http://schemas.microsoft.com/office/drawing/2016/5/11/chartex" xmlns:cx6="http://schemas.microsoft.com/office/drawing/2016/5/12/chartex" xmlns:cx7="http://schemas.microsoft.com/office/drawing/2016/5/13/chartex" xmlns:cx8="http://schemas.microsoft.com/office/drawing/2016/5/14/chartex" xmlns:mc="http://schemas.openxmlformats.org/markup-compatibility/2006" xmlns:aink="http://schemas.microsoft.com/office/drawing/2016/ink" xmlns:am3d="http://schemas.microsoft.com/office/drawing/2017/model3d" xmlns:o="urn:schemas-microsoft-com:office:office" xmlns:r="http://schemas.openxmlformats.org/officeDocument/2006/relationships" xmlns:m="http://schemas.openxmlformats.org/officeDocument/2006/math" xmlns:v="urn:schemas-microsoft-com:vml" xmlns:wp14="http://schemas.microsoft.com/office/word/2010/wordprocessingDrawing" xmlns:wp="http://schemas.openxmlformats.org/drawingml/2006/wordprocessingDrawing" xmlns:w10="urn:schemas-microsoft-com:office:word" xmlns:w="http://schemas.openxmlformats.org/wordprocessingml/2006/main" xmlns:w14="http://schemas.microsoft.com/office/word/2010/wordml" xmlns:w15="http://schemas.microsoft.com/office/word/2012/wordml" xmlns:w16cid="http://schemas.microsoft.com/office/word/2016/wordml/cid" xmlns:w16se="http://schemas.microsoft.com/office/word/2015/wordml/symex" xmlns:wpg="http://schemas.microsoft.com/office/word/2010/wordprocessingGroup" xmlns:wpi="http://schemas.microsoft.com/office/word/2010/wordprocessingInk" xmlns:wne="http://schemas.microsoft.com/office/word/2006/wordml" xmlns:wps="http://schemas.microsoft.com/office/word/2010/wordprocessingShape" mc:Ignorable="w14 w15 w16se w16cid wp14">
   <w:footnote w:type="separator" w:id="-1">
     <w:p>
       <w:r>
@@ -3648,7 +5463,7 @@
 </file>
 
 <file path=word/header1.xml><?xml version="1.0" encoding="utf-8"?>
-<w:hdr xmlns:wpc="http://schemas.microsoft.com/office/word/2010/wordprocessingCanvas" xmlns:cx="http://schemas.microsoft.com/office/drawing/2014/chartex" xmlns:cx1="http://schemas.microsoft.com/office/drawing/2015/9/8/chartex" xmlns:cx2="http://schemas.microsoft.com/office/drawing/2015/10/21/chartex" xmlns:cx3="http://schemas.microsoft.com/office/drawing/2016/5/9/chartex" xmlns:cx4="http://schemas.microsoft.com/office/drawing/2016/5/10/chartex" xmlns:cx5="http://schemas.microsoft.com/office/drawing/2016/5/11/chartex" xmlns:cx6="http://schemas.microsoft.com/office/drawing/2016/5/12/chartex" xmlns:cx7="http://schemas.microsoft.com/office/drawing/2016/5/13/chartex" xmlns:cx8="http://schemas.microsoft.com/office/drawing/2016/5/14/chartex" xmlns:mc="http://schemas.openxmlformats.org/markup-compatibility/2006" xmlns:aink="http://schemas.microsoft.com/office/drawing/2016/ink" xmlns:am3d="http://schemas.microsoft.com/office/drawing/2017/model3d" xmlns:o="urn:schemas-microsoft-com:office:office" xmlns:r="http://schemas.openxmlformats.org/officeDocument/2006/relationships" xmlns:m="http://schemas.openxmlformats.org/officeDocument/2006/math" xmlns:v="urn:schemas-microsoft-com:vml" xmlns:wp14="http://schemas.microsoft.com/office/word/2010/wordprocessingDrawing" xmlns:wp="http://schemas.openxmlformats.org/drawingml/2006/wordprocessingDrawing" xmlns:w10="urn:schemas-microsoft-com:office:word" xmlns:w="http://schemas.openxmlformats.org/wordprocessingml/2006/main" xmlns:w14="http://schemas.microsoft.com/office/word/2010/wordml" xmlns:w15="http://schemas.microsoft.com/office/word/2012/wordml" xmlns:w16cex="http://schemas.microsoft.com/office/word/2018/wordml/cex" xmlns:w16cid="http://schemas.microsoft.com/office/word/2016/wordml/cid" xmlns:w16="http://schemas.microsoft.com/office/word/2018/wordml" xmlns:w16sdtdh="http://schemas.microsoft.com/office/word/2020/wordml/sdtdatahash" xmlns:w16se="http://schemas.microsoft.com/office/word/2015/wordml/symex" xmlns:wpg="http://schemas.microsoft.com/office/word/2010/wordprocessingGroup" xmlns:wpi="http://schemas.microsoft.com/office/word/2010/wordprocessingInk" xmlns:wne="http://schemas.microsoft.com/office/word/2006/wordml" xmlns:wps="http://schemas.microsoft.com/office/word/2010/wordprocessingShape" mc:Ignorable="w14 w15 w16se w16cid w16 w16cex w16sdtdh wp14">
+<w:hdr xmlns:wpc="http://schemas.microsoft.com/office/word/2010/wordprocessingCanvas" xmlns:cx="http://schemas.microsoft.com/office/drawing/2014/chartex" xmlns:cx1="http://schemas.microsoft.com/office/drawing/2015/9/8/chartex" xmlns:cx2="http://schemas.microsoft.com/office/drawing/2015/10/21/chartex" xmlns:cx3="http://schemas.microsoft.com/office/drawing/2016/5/9/chartex" xmlns:cx4="http://schemas.microsoft.com/office/drawing/2016/5/10/chartex" xmlns:cx5="http://schemas.microsoft.com/office/drawing/2016/5/11/chartex" xmlns:cx6="http://schemas.microsoft.com/office/drawing/2016/5/12/chartex" xmlns:cx7="http://schemas.microsoft.com/office/drawing/2016/5/13/chartex" xmlns:cx8="http://schemas.microsoft.com/office/drawing/2016/5/14/chartex" xmlns:mc="http://schemas.openxmlformats.org/markup-compatibility/2006" xmlns:aink="http://schemas.microsoft.com/office/drawing/2016/ink" xmlns:am3d="http://schemas.microsoft.com/office/drawing/2017/model3d" xmlns:o="urn:schemas-microsoft-com:office:office" xmlns:r="http://schemas.openxmlformats.org/officeDocument/2006/relationships" xmlns:m="http://schemas.openxmlformats.org/officeDocument/2006/math" xmlns:v="urn:schemas-microsoft-com:vml" xmlns:wp14="http://schemas.microsoft.com/office/word/2010/wordprocessingDrawing" xmlns:wp="http://schemas.openxmlformats.org/drawingml/2006/wordprocessingDrawing" xmlns:w10="urn:schemas-microsoft-com:office:word" xmlns:w="http://schemas.openxmlformats.org/wordprocessingml/2006/main" xmlns:w14="http://schemas.microsoft.com/office/word/2010/wordml" xmlns:w15="http://schemas.microsoft.com/office/word/2012/wordml" xmlns:w16cid="http://schemas.microsoft.com/office/word/2016/wordml/cid" xmlns:w16se="http://schemas.microsoft.com/office/word/2015/wordml/symex" xmlns:wpg="http://schemas.microsoft.com/office/word/2010/wordprocessingGroup" xmlns:wpi="http://schemas.microsoft.com/office/word/2010/wordprocessingInk" xmlns:wne="http://schemas.microsoft.com/office/word/2006/wordml" xmlns:wps="http://schemas.microsoft.com/office/word/2010/wordprocessingShape" mc:Ignorable="w14 w15 w16se w16cid wp14">
   <w:p>
     <w:pPr>
       <w:pStyle w:val="lfej"/>
@@ -3663,7 +5478,7 @@
 </file>
 
 <file path=word/header2.xml><?xml version="1.0" encoding="utf-8"?>
-<w:hdr xmlns:wpc="http://schemas.microsoft.com/office/word/2010/wordprocessingCanvas" xmlns:cx="http://schemas.microsoft.com/office/drawing/2014/chartex" xmlns:cx1="http://schemas.microsoft.com/office/drawing/2015/9/8/chartex" xmlns:cx2="http://schemas.microsoft.com/office/drawing/2015/10/21/chartex" xmlns:cx3="http://schemas.microsoft.com/office/drawing/2016/5/9/chartex" xmlns:cx4="http://schemas.microsoft.com/office/drawing/2016/5/10/chartex" xmlns:cx5="http://schemas.microsoft.com/office/drawing/2016/5/11/chartex" xmlns:cx6="http://schemas.microsoft.com/office/drawing/2016/5/12/chartex" xmlns:cx7="http://schemas.microsoft.com/office/drawing/2016/5/13/chartex" xmlns:cx8="http://schemas.microsoft.com/office/drawing/2016/5/14/chartex" xmlns:mc="http://schemas.openxmlformats.org/markup-compatibility/2006" xmlns:aink="http://schemas.microsoft.com/office/drawing/2016/ink" xmlns:am3d="http://schemas.microsoft.com/office/drawing/2017/model3d" xmlns:o="urn:schemas-microsoft-com:office:office" xmlns:r="http://schemas.openxmlformats.org/officeDocument/2006/relationships" xmlns:m="http://schemas.openxmlformats.org/officeDocument/2006/math" xmlns:v="urn:schemas-microsoft-com:vml" xmlns:wp14="http://schemas.microsoft.com/office/word/2010/wordprocessingDrawing" xmlns:wp="http://schemas.openxmlformats.org/drawingml/2006/wordprocessingDrawing" xmlns:w10="urn:schemas-microsoft-com:office:word" xmlns:w="http://schemas.openxmlformats.org/wordprocessingml/2006/main" xmlns:w14="http://schemas.microsoft.com/office/word/2010/wordml" xmlns:w15="http://schemas.microsoft.com/office/word/2012/wordml" xmlns:w16cex="http://schemas.microsoft.com/office/word/2018/wordml/cex" xmlns:w16cid="http://schemas.microsoft.com/office/word/2016/wordml/cid" xmlns:w16="http://schemas.microsoft.com/office/word/2018/wordml" xmlns:w16sdtdh="http://schemas.microsoft.com/office/word/2020/wordml/sdtdatahash" xmlns:w16se="http://schemas.microsoft.com/office/word/2015/wordml/symex" xmlns:wpg="http://schemas.microsoft.com/office/word/2010/wordprocessingGroup" xmlns:wpi="http://schemas.microsoft.com/office/word/2010/wordprocessingInk" xmlns:wne="http://schemas.microsoft.com/office/word/2006/wordml" xmlns:wps="http://schemas.microsoft.com/office/word/2010/wordprocessingShape" mc:Ignorable="w14 w15 w16se w16cid w16 w16cex w16sdtdh wp14">
+<w:hdr xmlns:wpc="http://schemas.microsoft.com/office/word/2010/wordprocessingCanvas" xmlns:cx="http://schemas.microsoft.com/office/drawing/2014/chartex" xmlns:cx1="http://schemas.microsoft.com/office/drawing/2015/9/8/chartex" xmlns:cx2="http://schemas.microsoft.com/office/drawing/2015/10/21/chartex" xmlns:cx3="http://schemas.microsoft.com/office/drawing/2016/5/9/chartex" xmlns:cx4="http://schemas.microsoft.com/office/drawing/2016/5/10/chartex" xmlns:cx5="http://schemas.microsoft.com/office/drawing/2016/5/11/chartex" xmlns:cx6="http://schemas.microsoft.com/office/drawing/2016/5/12/chartex" xmlns:cx7="http://schemas.microsoft.com/office/drawing/2016/5/13/chartex" xmlns:cx8="http://schemas.microsoft.com/office/drawing/2016/5/14/chartex" xmlns:mc="http://schemas.openxmlformats.org/markup-compatibility/2006" xmlns:aink="http://schemas.microsoft.com/office/drawing/2016/ink" xmlns:am3d="http://schemas.microsoft.com/office/drawing/2017/model3d" xmlns:o="urn:schemas-microsoft-com:office:office" xmlns:r="http://schemas.openxmlformats.org/officeDocument/2006/relationships" xmlns:m="http://schemas.openxmlformats.org/officeDocument/2006/math" xmlns:v="urn:schemas-microsoft-com:vml" xmlns:wp14="http://schemas.microsoft.com/office/word/2010/wordprocessingDrawing" xmlns:wp="http://schemas.openxmlformats.org/drawingml/2006/wordprocessingDrawing" xmlns:w10="urn:schemas-microsoft-com:office:word" xmlns:w="http://schemas.openxmlformats.org/wordprocessingml/2006/main" xmlns:w14="http://schemas.microsoft.com/office/word/2010/wordml" xmlns:w15="http://schemas.microsoft.com/office/word/2012/wordml" xmlns:w16cid="http://schemas.microsoft.com/office/word/2016/wordml/cid" xmlns:w16se="http://schemas.microsoft.com/office/word/2015/wordml/symex" xmlns:wpg="http://schemas.microsoft.com/office/word/2010/wordprocessingGroup" xmlns:wpi="http://schemas.microsoft.com/office/word/2010/wordprocessingInk" xmlns:wne="http://schemas.microsoft.com/office/word/2006/wordml" xmlns:wps="http://schemas.microsoft.com/office/word/2010/wordprocessingShape" mc:Ignorable="w14 w15 w16se w16cid wp14">
   <w:p>
     <w:pPr>
       <w:pStyle w:val="lfej"/>
@@ -3674,7 +5489,7 @@
 </file>
 
 <file path=word/numbering.xml><?xml version="1.0" encoding="utf-8"?>
-<w:numbering xmlns:wpc="http://schemas.microsoft.com/office/word/2010/wordprocessingCanvas" xmlns:cx="http://schemas.microsoft.com/office/drawing/2014/chartex" xmlns:cx1="http://schemas.microsoft.com/office/drawing/2015/9/8/chartex" xmlns:cx2="http://schemas.microsoft.com/office/drawing/2015/10/21/chartex" xmlns:cx3="http://schemas.microsoft.com/office/drawing/2016/5/9/chartex" xmlns:cx4="http://schemas.microsoft.com/office/drawing/2016/5/10/chartex" xmlns:cx5="http://schemas.microsoft.com/office/drawing/2016/5/11/chartex" xmlns:cx6="http://schemas.microsoft.com/office/drawing/2016/5/12/chartex" xmlns:cx7="http://schemas.microsoft.com/office/drawing/2016/5/13/chartex" xmlns:cx8="http://schemas.microsoft.com/office/drawing/2016/5/14/chartex" xmlns:mc="http://schemas.openxmlformats.org/markup-compatibility/2006" xmlns:aink="http://schemas.microsoft.com/office/drawing/2016/ink" xmlns:am3d="http://schemas.microsoft.com/office/drawing/2017/model3d" xmlns:o="urn:schemas-microsoft-com:office:office" xmlns:r="http://schemas.openxmlformats.org/officeDocument/2006/relationships" xmlns:m="http://schemas.openxmlformats.org/officeDocument/2006/math" xmlns:v="urn:schemas-microsoft-com:vml" xmlns:wp14="http://schemas.microsoft.com/office/word/2010/wordprocessingDrawing" xmlns:wp="http://schemas.openxmlformats.org/drawingml/2006/wordprocessingDrawing" xmlns:w10="urn:schemas-microsoft-com:office:word" xmlns:w="http://schemas.openxmlformats.org/wordprocessingml/2006/main" xmlns:w14="http://schemas.microsoft.com/office/word/2010/wordml" xmlns:w15="http://schemas.microsoft.com/office/word/2012/wordml" xmlns:w16cex="http://schemas.microsoft.com/office/word/2018/wordml/cex" xmlns:w16cid="http://schemas.microsoft.com/office/word/2016/wordml/cid" xmlns:w16="http://schemas.microsoft.com/office/word/2018/wordml" xmlns:w16sdtdh="http://schemas.microsoft.com/office/word/2020/wordml/sdtdatahash" xmlns:w16se="http://schemas.microsoft.com/office/word/2015/wordml/symex" xmlns:wpg="http://schemas.microsoft.com/office/word/2010/wordprocessingGroup" xmlns:wpi="http://schemas.microsoft.com/office/word/2010/wordprocessingInk" xmlns:wne="http://schemas.microsoft.com/office/word/2006/wordml" xmlns:wps="http://schemas.microsoft.com/office/word/2010/wordprocessingShape" mc:Ignorable="w14 w15 w16se w16cid w16 w16cex w16sdtdh wp14">
+<w:numbering xmlns:wpc="http://schemas.microsoft.com/office/word/2010/wordprocessingCanvas" xmlns:cx="http://schemas.microsoft.com/office/drawing/2014/chartex" xmlns:cx1="http://schemas.microsoft.com/office/drawing/2015/9/8/chartex" xmlns:cx2="http://schemas.microsoft.com/office/drawing/2015/10/21/chartex" xmlns:cx3="http://schemas.microsoft.com/office/drawing/2016/5/9/chartex" xmlns:cx4="http://schemas.microsoft.com/office/drawing/2016/5/10/chartex" xmlns:cx5="http://schemas.microsoft.com/office/drawing/2016/5/11/chartex" xmlns:cx6="http://schemas.microsoft.com/office/drawing/2016/5/12/chartex" xmlns:cx7="http://schemas.microsoft.com/office/drawing/2016/5/13/chartex" xmlns:cx8="http://schemas.microsoft.com/office/drawing/2016/5/14/chartex" xmlns:mc="http://schemas.openxmlformats.org/markup-compatibility/2006" xmlns:aink="http://schemas.microsoft.com/office/drawing/2016/ink" xmlns:am3d="http://schemas.microsoft.com/office/drawing/2017/model3d" xmlns:o="urn:schemas-microsoft-com:office:office" xmlns:r="http://schemas.openxmlformats.org/officeDocument/2006/relationships" xmlns:m="http://schemas.openxmlformats.org/officeDocument/2006/math" xmlns:v="urn:schemas-microsoft-com:vml" xmlns:wp14="http://schemas.microsoft.com/office/word/2010/wordprocessingDrawing" xmlns:wp="http://schemas.openxmlformats.org/drawingml/2006/wordprocessingDrawing" xmlns:w10="urn:schemas-microsoft-com:office:word" xmlns:w="http://schemas.openxmlformats.org/wordprocessingml/2006/main" xmlns:w14="http://schemas.microsoft.com/office/word/2010/wordml" xmlns:w15="http://schemas.microsoft.com/office/word/2012/wordml" xmlns:w16cid="http://schemas.microsoft.com/office/word/2016/wordml/cid" xmlns:w16se="http://schemas.microsoft.com/office/word/2015/wordml/symex" xmlns:wpg="http://schemas.microsoft.com/office/word/2010/wordprocessingGroup" xmlns:wpi="http://schemas.microsoft.com/office/word/2010/wordprocessingInk" xmlns:wne="http://schemas.microsoft.com/office/word/2006/wordml" xmlns:wps="http://schemas.microsoft.com/office/word/2010/wordprocessingShape" mc:Ignorable="w14 w15 w16se w16cid wp14">
   <w:abstractNum w:abstractNumId="0" w15:restartNumberingAfterBreak="0">
     <w:nsid w:val="17717707"/>
     <w:multiLevelType w:val="multilevel"/>
@@ -4099,7 +5914,7 @@
 </file>
 
 <file path=word/styles.xml><?xml version="1.0" encoding="utf-8"?>
-<w:styles xmlns:mc="http://schemas.openxmlformats.org/markup-compatibility/2006" xmlns:r="http://schemas.openxmlformats.org/officeDocument/2006/relationships" xmlns:w="http://schemas.openxmlformats.org/wordprocessingml/2006/main" xmlns:w14="http://schemas.microsoft.com/office/word/2010/wordml" xmlns:w15="http://schemas.microsoft.com/office/word/2012/wordml" xmlns:w16cex="http://schemas.microsoft.com/office/word/2018/wordml/cex" xmlns:w16cid="http://schemas.microsoft.com/office/word/2016/wordml/cid" xmlns:w16="http://schemas.microsoft.com/office/word/2018/wordml" xmlns:w16sdtdh="http://schemas.microsoft.com/office/word/2020/wordml/sdtdatahash" xmlns:w16se="http://schemas.microsoft.com/office/word/2015/wordml/symex" mc:Ignorable="w14 w15 w16se w16cid w16 w16cex w16sdtdh">
+<w:styles xmlns:mc="http://schemas.openxmlformats.org/markup-compatibility/2006" xmlns:r="http://schemas.openxmlformats.org/officeDocument/2006/relationships" xmlns:w="http://schemas.openxmlformats.org/wordprocessingml/2006/main" xmlns:w14="http://schemas.microsoft.com/office/word/2010/wordml" xmlns:w15="http://schemas.microsoft.com/office/word/2012/wordml" xmlns:w16cid="http://schemas.microsoft.com/office/word/2016/wordml/cid" xmlns:w16se="http://schemas.microsoft.com/office/word/2015/wordml/symex" mc:Ignorable="w14 w15 w16se w16cid">
   <w:docDefaults>
     <w:rPrDefault>
       <w:rPr>
@@ -4117,7 +5932,7 @@
       </w:pPr>
     </w:pPrDefault>
   </w:docDefaults>
-  <w:latentStyles w:defLockedState="0" w:defUIPriority="99" w:defSemiHidden="0" w:defUnhideWhenUsed="0" w:defQFormat="0" w:count="376">
+  <w:latentStyles w:defLockedState="0" w:defUIPriority="99" w:defSemiHidden="0" w:defUnhideWhenUsed="0" w:defQFormat="0" w:count="375">
     <w:lsdException w:name="Normal" w:uiPriority="0" w:qFormat="1"/>
     <w:lsdException w:name="heading 1" w:uiPriority="9" w:qFormat="1"/>
     <w:lsdException w:name="heading 2" w:semiHidden="1" w:uiPriority="9" w:unhideWhenUsed="1" w:qFormat="1"/>
@@ -4493,7 +6308,6 @@
     <w:lsdException w:name="Smart Hyperlink" w:semiHidden="1" w:unhideWhenUsed="1"/>
     <w:lsdException w:name="Hashtag" w:semiHidden="1" w:unhideWhenUsed="1"/>
     <w:lsdException w:name="Unresolved Mention" w:semiHidden="1" w:unhideWhenUsed="1"/>
-    <w:lsdException w:name="Smart Link" w:semiHidden="1" w:unhideWhenUsed="1"/>
   </w:latentStyles>
   <w:style w:type="paragraph" w:default="1" w:styleId="Norml">
     <w:name w:val="Normal"/>
